--- a/SOPS/SOP 11 Evaluating Disease Control Programs.docx
+++ b/SOPS/SOP 11 Evaluating Disease Control Programs.docx
@@ -146,7 +146,7 @@
               </wp:anchor>
             </w:drawing>
           </mc:Choice>
-          <mc:Fallback xmlns:oel="http://schemas.microsoft.com/office/2019/extlst" xmlns:w16cex="http://schemas.microsoft.com/office/word/2018/wordml/cex" xmlns:w16="http://schemas.microsoft.com/office/word/2018/wordml" xmlns:w16sdtdh="http://schemas.microsoft.com/office/word/2020/wordml/sdtdatahash" xmlns:w16se="http://schemas.microsoft.com/office/word/2015/wordml/symex" xmlns:w16cid="http://schemas.microsoft.com/office/word/2016/wordml/cid" xmlns:am3d="http://schemas.microsoft.com/office/drawing/2017/model3d" xmlns:aink="http://schemas.microsoft.com/office/drawing/2016/ink" xmlns:cx8="http://schemas.microsoft.com/office/drawing/2016/5/14/chartex" xmlns:cx7="http://schemas.microsoft.com/office/drawing/2016/5/13/chartex" xmlns:cx6="http://schemas.microsoft.com/office/drawing/2016/5/12/chartex" xmlns:cx5="http://schemas.microsoft.com/office/drawing/2016/5/11/chartex" xmlns:cx4="http://schemas.microsoft.com/office/drawing/2016/5/10/chartex" xmlns:cx3="http://schemas.microsoft.com/office/drawing/2016/5/9/chartex" xmlns:cx2="http://schemas.microsoft.com/office/drawing/2015/10/21/chartex" xmlns:cx1="http://schemas.microsoft.com/office/drawing/2015/9/8/chartex" xmlns:cx="http://schemas.microsoft.com/office/drawing/2014/chartex">
+          <mc:Fallback xmlns:cx="http://schemas.microsoft.com/office/drawing/2014/chartex" xmlns:cx1="http://schemas.microsoft.com/office/drawing/2015/9/8/chartex" xmlns:cx2="http://schemas.microsoft.com/office/drawing/2015/10/21/chartex" xmlns:cx3="http://schemas.microsoft.com/office/drawing/2016/5/9/chartex" xmlns:cx4="http://schemas.microsoft.com/office/drawing/2016/5/10/chartex" xmlns:cx5="http://schemas.microsoft.com/office/drawing/2016/5/11/chartex" xmlns:cx6="http://schemas.microsoft.com/office/drawing/2016/5/12/chartex" xmlns:cx7="http://schemas.microsoft.com/office/drawing/2016/5/13/chartex" xmlns:cx8="http://schemas.microsoft.com/office/drawing/2016/5/14/chartex" xmlns:aink="http://schemas.microsoft.com/office/drawing/2016/ink" xmlns:am3d="http://schemas.microsoft.com/office/drawing/2017/model3d" xmlns:w16cid="http://schemas.microsoft.com/office/word/2016/wordml/cid" xmlns:w16se="http://schemas.microsoft.com/office/word/2015/wordml/symex" xmlns:w16sdtdh="http://schemas.microsoft.com/office/word/2020/wordml/sdtdatahash" xmlns:w16="http://schemas.microsoft.com/office/word/2018/wordml" xmlns:w16cex="http://schemas.microsoft.com/office/word/2018/wordml/cex" xmlns:oel="http://schemas.microsoft.com/office/2019/extlst">
             <w:pict>
               <v:line w14:anchorId="4574440F" id="Straight Connector 1" o:spid="_x0000_s1026" style="position:absolute;z-index:251659264;visibility:visible;mso-wrap-style:square;mso-width-percent:0;mso-height-percent:0;mso-wrap-distance-left:9pt;mso-wrap-distance-top:-3e-5mm;mso-wrap-distance-right:9pt;mso-wrap-distance-bottom:-3e-5mm;mso-position-horizontal:center;mso-position-horizontal-relative:margin;mso-position-vertical:absolute;mso-position-vertical-relative:text;mso-width-percent:0;mso-height-percent:0;mso-width-relative:page;mso-height-relative:page" from="0,46.2pt" to="435pt,46.2pt" o:gfxdata="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" strokecolor="#5b9bd5" strokeweight=".5pt">
                 <v:stroke joinstyle="miter"/>
@@ -516,6 +516,7 @@
         <w:t>DOCUMENT</w:t>
       </w:r>
     </w:p>
+    <w:bookmarkEnd w:id="1"/>
     <w:p>
       <w:pPr>
         <w:spacing w:after="160" w:line="259" w:lineRule="auto"/>
@@ -527,8 +528,6 @@
           <w:szCs w:val="24"/>
         </w:rPr>
       </w:pPr>
-      <w:bookmarkStart w:id="2" w:name="_GoBack"/>
-      <w:bookmarkEnd w:id="1"/>
       <w:r>
         <w:rPr>
           <w:b/>
@@ -547,7 +546,6 @@
         </w:rPr>
         <w:t>rameworks)</w:t>
       </w:r>
-      <w:bookmarkEnd w:id="2"/>
       <w:r>
         <w:rPr>
           <w:b/>
@@ -602,7 +600,7 @@
                 <w:szCs w:val="24"/>
               </w:rPr>
             </w:pPr>
-            <w:bookmarkStart w:id="3" w:name="_Hlk43816402"/>
+            <w:bookmarkStart w:id="2" w:name="_Hlk43816402"/>
             <w:r>
               <w:rPr>
                 <w:b/>
@@ -1253,7 +1251,7 @@
         </w:tc>
       </w:tr>
     </w:tbl>
-    <w:bookmarkEnd w:id="3" w:displacedByCustomXml="next"/>
+    <w:bookmarkEnd w:id="2" w:displacedByCustomXml="next"/>
     <w:sdt>
       <w:sdtPr>
         <w:rPr>
@@ -1835,7 +1833,7 @@
                 <w:noProof/>
                 <w:webHidden/>
               </w:rPr>
-              <w:t>4</w:t>
+              <w:t>5</w:t>
             </w:r>
             <w:r>
               <w:rPr>
@@ -1923,7 +1921,7 @@
                 <w:noProof/>
                 <w:webHidden/>
               </w:rPr>
-              <w:t>5</w:t>
+              <w:t>6</w:t>
             </w:r>
             <w:r>
               <w:rPr>
@@ -1994,7 +1992,7 @@
         </w:rPr>
         <w:br w:type="page"/>
       </w:r>
-      <w:bookmarkStart w:id="4" w:name="_Hlk43815649"/>
+      <w:bookmarkStart w:id="3" w:name="_Hlk43815649"/>
     </w:p>
     <w:p>
       <w:pPr>
@@ -2004,99 +2002,260 @@
           <w:numId w:val="7"/>
         </w:numPr>
       </w:pPr>
-      <w:bookmarkStart w:id="5" w:name="_Toc144316958"/>
+      <w:bookmarkStart w:id="4" w:name="_Toc144316958"/>
       <w:r>
         <w:t>PURPOSE</w:t>
       </w:r>
-      <w:bookmarkEnd w:id="5"/>
+      <w:bookmarkEnd w:id="4"/>
     </w:p>
     <w:p>
       <w:pPr>
-        <w:pStyle w:val="NormalWeb"/>
-      </w:pPr>
-      <w:r>
-        <w:t>To establish a rigorous and standardized approach for evaluating disease control programs, using epidemiological models and cost-effectiveness frameworks to guide public health decision-making.</w:t>
-      </w:r>
-    </w:p>
-    <w:p>
-      <w:pPr>
-        <w:pStyle w:val="Heading1"/>
-      </w:pPr>
-      <w:bookmarkStart w:id="6" w:name="_Toc144316959"/>
-      <w:r>
-        <w:t>SCOPE</w:t>
-      </w:r>
-      <w:bookmarkStart w:id="7" w:name="_Hlk144290335"/>
-      <w:bookmarkStart w:id="8" w:name="_Hlk144290676"/>
-      <w:bookmarkEnd w:id="6"/>
-    </w:p>
-    <w:bookmarkEnd w:id="7"/>
-    <w:p>
-      <w:pPr>
-        <w:pStyle w:val="NormalWeb"/>
-      </w:pPr>
-      <w:r>
-        <w:t xml:space="preserve"> </w:t>
-      </w:r>
-      <w:r>
-        <w:t>Applies to all disease control interventions assessed by DS&amp;AS, including pre-clinical trials, community surveillance studies, and One Health programs.</w:t>
-      </w:r>
-    </w:p>
-    <w:p>
-      <w:pPr>
-        <w:pStyle w:val="Heading1"/>
-      </w:pPr>
-      <w:bookmarkStart w:id="9" w:name="_Toc144203932"/>
-      <w:bookmarkStart w:id="10" w:name="_Toc144316960"/>
-      <w:bookmarkEnd w:id="8"/>
-      <w:r>
-        <w:t>PERSONS RESPONSIBLE</w:t>
-      </w:r>
-      <w:bookmarkEnd w:id="9"/>
-      <w:bookmarkEnd w:id="10"/>
-    </w:p>
-    <w:p>
-      <w:pPr>
-        <w:pStyle w:val="NormalWeb"/>
-        <w:numPr>
-          <w:ilvl w:val="0"/>
-          <w:numId w:val="16"/>
-        </w:numPr>
-      </w:pPr>
+        <w:rPr>
+          <w:color w:val="auto"/>
+        </w:rPr>
+      </w:pPr>
+      <w:bookmarkStart w:id="5" w:name="_Toc144316959"/>
+      <w:r>
+        <w:t xml:space="preserve">To provide a standardized framework for the </w:t>
+      </w:r>
       <w:r>
         <w:rPr>
           <w:rStyle w:val="Strong"/>
         </w:rPr>
-        <w:t>Epidemiologist (DS&amp;AS):</w:t>
-      </w:r>
-      <w:r>
-        <w:t xml:space="preserve"> Leads design and execution of program evaluations.</w:t>
+        <w:t>evaluation of disease control programs</w:t>
+      </w:r>
+      <w:r>
+        <w:t>, integrating:</w:t>
       </w:r>
     </w:p>
     <w:p>
       <w:pPr>
-        <w:pStyle w:val="NormalWeb"/>
+        <w:pStyle w:val="ListParagraph"/>
         <w:numPr>
           <w:ilvl w:val="0"/>
-          <w:numId w:val="16"/>
+          <w:numId w:val="21"/>
         </w:numPr>
       </w:pPr>
       <w:r>
         <w:rPr>
           <w:rStyle w:val="Strong"/>
         </w:rPr>
-        <w:t>Health Economist / Biostatistician:</w:t>
-      </w:r>
-      <w:r>
-        <w:t xml:space="preserve"> Conducts cost-effectiveness and impact analyses.</w:t>
+        <w:t>Epidemiological analyses</w:t>
+      </w:r>
+      <w:r>
+        <w:t xml:space="preserve"> to assess program </w:t>
+      </w:r>
+      <w:proofErr w:type="gramStart"/>
+      <w:r>
+        <w:t>impact on</w:t>
+      </w:r>
+      <w:proofErr w:type="gramEnd"/>
+      <w:r>
+        <w:t xml:space="preserve"> disease incidence, prevalence, and transmission dynamics.</w:t>
       </w:r>
     </w:p>
     <w:p>
       <w:pPr>
-        <w:pStyle w:val="NormalWeb"/>
+        <w:pStyle w:val="ListParagraph"/>
         <w:numPr>
           <w:ilvl w:val="0"/>
-          <w:numId w:val="16"/>
+          <w:numId w:val="21"/>
+        </w:numPr>
+      </w:pPr>
+      <w:r>
+        <w:rPr>
+          <w:rStyle w:val="Strong"/>
+        </w:rPr>
+        <w:t>Cost-effectiveness assessments</w:t>
+      </w:r>
+      <w:r>
+        <w:t xml:space="preserve"> to quantify the economic efficiency of interventions.</w:t>
+      </w:r>
+    </w:p>
+    <w:p>
+      <w:pPr>
+        <w:pStyle w:val="ListParagraph"/>
+        <w:numPr>
+          <w:ilvl w:val="0"/>
+          <w:numId w:val="21"/>
+        </w:numPr>
+      </w:pPr>
+      <w:r>
+        <w:rPr>
+          <w:rStyle w:val="Strong"/>
+        </w:rPr>
+        <w:t>Evidence-based decision-making</w:t>
+      </w:r>
+      <w:r>
+        <w:t xml:space="preserve"> for program optimization, policy guidance, and resource allocation.</w:t>
+      </w:r>
+    </w:p>
+    <w:p>
+      <w:pPr>
+        <w:pStyle w:val="ListParagraph"/>
+        <w:numPr>
+          <w:ilvl w:val="0"/>
+          <w:numId w:val="21"/>
+        </w:numPr>
+      </w:pPr>
+      <w:r>
+        <w:t xml:space="preserve">Alignment with </w:t>
+      </w:r>
+      <w:r>
+        <w:rPr>
+          <w:rStyle w:val="Strong"/>
+        </w:rPr>
+        <w:t>institutional SOPs 1–10</w:t>
+      </w:r>
+      <w:r>
+        <w:t>, ethical standards, and national/international guidelines (e.g., WHO, GBD, CHEERS</w:t>
+      </w:r>
+      <w:r>
+        <w:t xml:space="preserve"> 2022</w:t>
+      </w:r>
+      <w:r>
+        <w:t>).</w:t>
+      </w:r>
+    </w:p>
+    <w:p>
+      <w:pPr>
+        <w:pStyle w:val="Heading1"/>
+      </w:pPr>
+      <w:r>
+        <w:t>SCOPE</w:t>
+      </w:r>
+      <w:bookmarkStart w:id="6" w:name="_Hlk144290335"/>
+      <w:bookmarkStart w:id="7" w:name="_Hlk144290676"/>
+      <w:bookmarkEnd w:id="5"/>
+    </w:p>
+    <w:bookmarkEnd w:id="6"/>
+    <w:p>
+      <w:pPr>
+        <w:rPr>
+          <w:color w:val="auto"/>
+        </w:rPr>
+      </w:pPr>
+      <w:r>
+        <w:t xml:space="preserve"> </w:t>
+      </w:r>
+      <w:bookmarkStart w:id="8" w:name="_Toc144203932"/>
+      <w:bookmarkStart w:id="9" w:name="_Toc144316960"/>
+      <w:bookmarkEnd w:id="7"/>
+      <w:r>
+        <w:t>Applies to all disease control programs supported by DS&amp;AS, including biomedical, ecological, and primatological health interventions. Covers:</w:t>
+      </w:r>
+    </w:p>
+    <w:p>
+      <w:pPr>
+        <w:pStyle w:val="ListParagraph"/>
+        <w:numPr>
+          <w:ilvl w:val="0"/>
+          <w:numId w:val="23"/>
+        </w:numPr>
+      </w:pPr>
+      <w:r>
+        <w:t>Epidemiological modelling and surveillance data analysis.</w:t>
+      </w:r>
+    </w:p>
+    <w:p>
+      <w:pPr>
+        <w:pStyle w:val="ListParagraph"/>
+        <w:numPr>
+          <w:ilvl w:val="0"/>
+          <w:numId w:val="23"/>
+        </w:numPr>
+      </w:pPr>
+      <w:r>
+        <w:t>Economic evaluation, including cost-effectiveness, cost-utility, and cost-benefit analyses.</w:t>
+      </w:r>
+    </w:p>
+    <w:p>
+      <w:pPr>
+        <w:pStyle w:val="ListParagraph"/>
+        <w:numPr>
+          <w:ilvl w:val="0"/>
+          <w:numId w:val="23"/>
+        </w:numPr>
+      </w:pPr>
+      <w:r>
+        <w:t>Integration of outputs into program decision-making, reporting, and publications.</w:t>
+      </w:r>
+    </w:p>
+    <w:p>
+      <w:pPr>
+        <w:pStyle w:val="Heading1"/>
+      </w:pPr>
+      <w:r>
+        <w:t>PERSONS RESPONSIBLE</w:t>
+      </w:r>
+      <w:bookmarkEnd w:id="8"/>
+      <w:bookmarkEnd w:id="9"/>
+    </w:p>
+    <w:p>
+      <w:pPr>
+        <w:pStyle w:val="ListParagraph"/>
+        <w:numPr>
+          <w:ilvl w:val="0"/>
+          <w:numId w:val="25"/>
+        </w:numPr>
+        <w:rPr>
+          <w:color w:val="auto"/>
+        </w:rPr>
+      </w:pPr>
+      <w:bookmarkStart w:id="10" w:name="_Toc144203933"/>
+      <w:bookmarkStart w:id="11" w:name="_Toc144316961"/>
+      <w:r>
+        <w:rPr>
+          <w:rStyle w:val="Strong"/>
+        </w:rPr>
+        <w:t>Principal Investigator (PI):</w:t>
+      </w:r>
+      <w:r>
+        <w:t xml:space="preserve"> Provides program objectives, epidemiological data, and context.</w:t>
+      </w:r>
+    </w:p>
+    <w:p>
+      <w:pPr>
+        <w:pStyle w:val="ListParagraph"/>
+        <w:numPr>
+          <w:ilvl w:val="0"/>
+          <w:numId w:val="25"/>
+        </w:numPr>
+      </w:pPr>
+      <w:r>
+        <w:rPr>
+          <w:rStyle w:val="Strong"/>
+        </w:rPr>
+        <w:t>DS&amp;AS Epidemiologist / Biostatistician:</w:t>
+      </w:r>
+      <w:r>
+        <w:t xml:space="preserve"> Conducts epidemiological analyses and cost-effectiveness modelling.</w:t>
+      </w:r>
+    </w:p>
+    <w:p>
+      <w:pPr>
+        <w:pStyle w:val="ListParagraph"/>
+        <w:numPr>
+          <w:ilvl w:val="0"/>
+          <w:numId w:val="25"/>
+        </w:numPr>
+      </w:pPr>
+      <w:r>
+        <w:rPr>
+          <w:rStyle w:val="Strong"/>
+        </w:rPr>
+        <w:t>Health Economist (if available):</w:t>
+      </w:r>
+      <w:r>
+        <w:t xml:space="preserve"> Supports economic evaluation and interpretation.</w:t>
+      </w:r>
+    </w:p>
+    <w:p>
+      <w:pPr>
+        <w:pStyle w:val="ListParagraph"/>
+        <w:numPr>
+          <w:ilvl w:val="0"/>
+          <w:numId w:val="25"/>
         </w:numPr>
       </w:pPr>
       <w:r>
@@ -2106,275 +2265,569 @@
         <w:t>Head of DS&amp;AS:</w:t>
       </w:r>
       <w:r>
-        <w:t xml:space="preserve"> Approves methodology and reports.</w:t>
+        <w:t xml:space="preserve"> Reviews methodology, approves final evaluation, ensures alignment with institutional policies.</w:t>
       </w:r>
     </w:p>
     <w:p>
       <w:pPr>
-        <w:pStyle w:val="NormalWeb"/>
+        <w:pStyle w:val="ListParagraph"/>
         <w:numPr>
           <w:ilvl w:val="0"/>
-          <w:numId w:val="16"/>
+          <w:numId w:val="25"/>
         </w:numPr>
       </w:pPr>
       <w:r>
         <w:rPr>
           <w:rStyle w:val="Strong"/>
         </w:rPr>
-        <w:t>PI / Programme Lead:</w:t>
-      </w:r>
-      <w:r>
-        <w:t xml:space="preserve"> Provides program-specific details and data access.</w:t>
+        <w:t>Director of Research &amp; Product Development:</w:t>
+      </w:r>
+      <w:r>
+        <w:t xml:space="preserve"> Reviews institutional-level reports and recommendations.</w:t>
       </w:r>
     </w:p>
     <w:p>
       <w:pPr>
         <w:pStyle w:val="Heading1"/>
       </w:pPr>
-      <w:bookmarkStart w:id="11" w:name="_Toc144203933"/>
-      <w:bookmarkStart w:id="12" w:name="_Toc144316961"/>
       <w:r>
         <w:t>FREQUENCY</w:t>
       </w:r>
+      <w:bookmarkEnd w:id="10"/>
       <w:bookmarkEnd w:id="11"/>
+    </w:p>
+    <w:p>
+      <w:pPr>
+        <w:pStyle w:val="ListParagraph"/>
+        <w:numPr>
+          <w:ilvl w:val="0"/>
+          <w:numId w:val="29"/>
+        </w:numPr>
+      </w:pPr>
+      <w:bookmarkStart w:id="12" w:name="_Toc144316962"/>
+      <w:r>
+        <w:rPr>
+          <w:b/>
+          <w:bCs/>
+        </w:rPr>
+        <w:t>Baseline Evaluation:</w:t>
+      </w:r>
+      <w:r>
+        <w:t xml:space="preserve"> Prior to program implementation.</w:t>
+      </w:r>
+    </w:p>
+    <w:p>
+      <w:pPr>
+        <w:pStyle w:val="ListParagraph"/>
+        <w:numPr>
+          <w:ilvl w:val="0"/>
+          <w:numId w:val="29"/>
+        </w:numPr>
+        <w:rPr>
+          <w:color w:val="auto"/>
+          <w:szCs w:val="24"/>
+        </w:rPr>
+      </w:pPr>
+      <w:r>
+        <w:rPr>
+          <w:b/>
+          <w:bCs/>
+          <w:color w:val="auto"/>
+          <w:szCs w:val="24"/>
+        </w:rPr>
+        <w:t>Mid-Program Evaluation:</w:t>
+      </w:r>
+      <w:r>
+        <w:rPr>
+          <w:color w:val="auto"/>
+          <w:szCs w:val="24"/>
+        </w:rPr>
+        <w:t xml:space="preserve"> Periodic assessment (annually or as specified in program plan).</w:t>
+      </w:r>
+    </w:p>
+    <w:p>
+      <w:pPr>
+        <w:pStyle w:val="ListParagraph"/>
+        <w:numPr>
+          <w:ilvl w:val="0"/>
+          <w:numId w:val="29"/>
+        </w:numPr>
+        <w:rPr>
+          <w:color w:val="auto"/>
+          <w:szCs w:val="24"/>
+        </w:rPr>
+      </w:pPr>
+      <w:r>
+        <w:rPr>
+          <w:b/>
+          <w:bCs/>
+          <w:color w:val="auto"/>
+          <w:szCs w:val="24"/>
+        </w:rPr>
+        <w:t>End-of-Program Evaluation:</w:t>
+      </w:r>
+      <w:r>
+        <w:rPr>
+          <w:color w:val="auto"/>
+          <w:szCs w:val="24"/>
+        </w:rPr>
+        <w:t xml:space="preserve"> Comprehensive analysis at completion.</w:t>
+      </w:r>
+    </w:p>
+    <w:p>
+      <w:pPr>
+        <w:pStyle w:val="ListParagraph"/>
+        <w:numPr>
+          <w:ilvl w:val="0"/>
+          <w:numId w:val="29"/>
+        </w:numPr>
+        <w:rPr>
+          <w:color w:val="auto"/>
+          <w:szCs w:val="24"/>
+        </w:rPr>
+      </w:pPr>
+      <w:r>
+        <w:rPr>
+          <w:b/>
+          <w:bCs/>
+          <w:color w:val="auto"/>
+          <w:szCs w:val="24"/>
+        </w:rPr>
+        <w:t>Triggered Evaluation:</w:t>
+      </w:r>
+      <w:r>
+        <w:rPr>
+          <w:color w:val="auto"/>
+          <w:szCs w:val="24"/>
+        </w:rPr>
+        <w:t xml:space="preserve"> When significant program changes, outbreaks, or funding reviews occur.</w:t>
+      </w:r>
+    </w:p>
+    <w:p>
+      <w:pPr>
+        <w:pStyle w:val="Heading1"/>
+      </w:pPr>
+      <w:r>
+        <w:t>MATERIALS</w:t>
+      </w:r>
       <w:bookmarkEnd w:id="12"/>
     </w:p>
     <w:p>
       <w:pPr>
-        <w:pStyle w:val="NormalWeb"/>
+        <w:pStyle w:val="ListParagraph"/>
         <w:numPr>
           <w:ilvl w:val="0"/>
-          <w:numId w:val="17"/>
+          <w:numId w:val="29"/>
         </w:numPr>
       </w:pPr>
-      <w:r>
-        <w:t xml:space="preserve"> </w:t>
-      </w:r>
+      <w:bookmarkStart w:id="13" w:name="_Toc144203934"/>
+      <w:bookmarkStart w:id="14" w:name="_Toc144316963"/>
       <w:r>
         <w:rPr>
-          <w:rStyle w:val="Strong"/>
+          <w:b/>
+          <w:bCs/>
         </w:rPr>
-        <w:t>At program milestones</w:t>
-      </w:r>
-      <w:r>
-        <w:t xml:space="preserve"> (baseline, midline, end line).</w:t>
+        <w:t>Epidemiological Models:</w:t>
+      </w:r>
+      <w:r>
+        <w:t xml:space="preserve"> Tools for survival analysis, transmission dynamics, regression, and disease progression modelling.</w:t>
       </w:r>
     </w:p>
     <w:p>
       <w:pPr>
-        <w:pStyle w:val="NormalWeb"/>
+        <w:pStyle w:val="ListParagraph"/>
         <w:numPr>
           <w:ilvl w:val="0"/>
-          <w:numId w:val="17"/>
+          <w:numId w:val="29"/>
         </w:numPr>
       </w:pPr>
       <w:r>
         <w:rPr>
-          <w:rStyle w:val="Strong"/>
+          <w:b/>
+          <w:bCs/>
         </w:rPr>
-        <w:t>Ad-hoc evaluations</w:t>
-      </w:r>
-      <w:r>
-        <w:t xml:space="preserve"> when significant policy or funding decisions are required.</w:t>
+        <w:t>Cost-Effectiveness Analysis (CEA) Templates:</w:t>
+      </w:r>
+      <w:r>
+        <w:t xml:space="preserve"> Standardized forms for calculating incremental costs, outcomes, and ICERs.</w:t>
       </w:r>
     </w:p>
     <w:p>
       <w:pPr>
-        <w:pStyle w:val="Heading1"/>
-      </w:pPr>
-      <w:bookmarkStart w:id="13" w:name="_Toc144316962"/>
-      <w:r>
-        <w:t>MATERIALS</w:t>
-      </w:r>
-      <w:bookmarkEnd w:id="13"/>
+        <w:pStyle w:val="ListParagraph"/>
+        <w:numPr>
+          <w:ilvl w:val="0"/>
+          <w:numId w:val="29"/>
+        </w:numPr>
+      </w:pPr>
+      <w:r>
+        <w:rPr>
+          <w:b/>
+          <w:bCs/>
+        </w:rPr>
+        <w:t>Health Outcome Measures:</w:t>
+      </w:r>
+      <w:r>
+        <w:t xml:space="preserve"> DALYs (Disability-Adjusted Life Years), QALYs (Quality-Adjusted Life Years), incidence and prevalence reduction metrics.</w:t>
+      </w:r>
     </w:p>
     <w:p>
       <w:pPr>
-        <w:pStyle w:val="NormalWeb"/>
+        <w:pStyle w:val="ListParagraph"/>
         <w:numPr>
           <w:ilvl w:val="0"/>
-          <w:numId w:val="18"/>
+          <w:numId w:val="29"/>
         </w:numPr>
       </w:pPr>
       <w:r>
-        <w:t>Epidemiological models (survival analysis, transmission dynamics, and regression frameworks).</w:t>
+        <w:rPr>
+          <w:b/>
+          <w:bCs/>
+        </w:rPr>
+        <w:t>Guidelines:</w:t>
+      </w:r>
+      <w:r>
+        <w:t xml:space="preserve"> National </w:t>
+      </w:r>
+      <w:proofErr w:type="gramStart"/>
+      <w:r>
+        <w:t>health program evaluation frameworks</w:t>
+      </w:r>
+      <w:proofErr w:type="gramEnd"/>
+      <w:r>
+        <w:t>, institutional protocols, and international standards (WHO, GBD, CHEERS).</w:t>
       </w:r>
     </w:p>
     <w:p>
       <w:pPr>
-        <w:pStyle w:val="NormalWeb"/>
+        <w:pStyle w:val="ListParagraph"/>
         <w:numPr>
           <w:ilvl w:val="0"/>
-          <w:numId w:val="18"/>
+          <w:numId w:val="29"/>
         </w:numPr>
       </w:pPr>
       <w:r>
-        <w:t>Cost-effectiveness analysis (CEA) templates.</w:t>
+        <w:rPr>
+          <w:b/>
+          <w:bCs/>
+        </w:rPr>
+        <w:t>Software and Tools:</w:t>
+      </w:r>
+      <w:r>
+        <w:t xml:space="preserve"> R, SAS, Python, Excel, and other modelling platforms for epidemiological and economic analyses.</w:t>
       </w:r>
     </w:p>
     <w:p>
       <w:pPr>
-        <w:pStyle w:val="NormalWeb"/>
+        <w:pStyle w:val="Heading1"/>
+      </w:pPr>
+      <w:r>
+        <w:t>PROCEDURE</w:t>
+      </w:r>
+      <w:bookmarkEnd w:id="13"/>
+      <w:bookmarkEnd w:id="14"/>
+    </w:p>
+    <w:p>
+      <w:pPr>
+        <w:pStyle w:val="ListParagraph"/>
         <w:numPr>
           <w:ilvl w:val="0"/>
-          <w:numId w:val="18"/>
+          <w:numId w:val="31"/>
         </w:numPr>
       </w:pPr>
       <w:r>
-        <w:t>Health outcome measures (DALYs, QALYs, incidence reduction).</w:t>
+        <w:rPr>
+          <w:b/>
+          <w:bCs/>
+        </w:rPr>
+        <w:t>Planning</w:t>
+      </w:r>
+      <w:proofErr w:type="gramStart"/>
+      <w:r>
+        <w:rPr>
+          <w:b/>
+          <w:bCs/>
+        </w:rPr>
+        <w:t>:</w:t>
+      </w:r>
+      <w:proofErr w:type="gramEnd"/>
+      <w:r>
+        <w:br/>
+      </w:r>
+      <w:r>
+        <w:t> </w:t>
+      </w:r>
+      <w:r>
+        <w:t>• Define clear evaluation objectives, target population, interventions, comparators, and relevant outcomes.</w:t>
+      </w:r>
+      <w:r>
+        <w:br/>
+      </w:r>
+      <w:r>
+        <w:t> </w:t>
+      </w:r>
+      <w:r>
+        <w:t xml:space="preserve">• Ensure alignment with SOPs 1–5 (Policies, Study Design, SAPs, Reporting, </w:t>
+      </w:r>
+      <w:proofErr w:type="gramStart"/>
+      <w:r>
+        <w:t>Data</w:t>
+      </w:r>
+      <w:proofErr w:type="gramEnd"/>
+      <w:r>
+        <w:t xml:space="preserve"> Management).</w:t>
       </w:r>
     </w:p>
     <w:p>
       <w:pPr>
-        <w:pStyle w:val="NormalWeb"/>
+        <w:pStyle w:val="ListParagraph"/>
         <w:numPr>
           <w:ilvl w:val="0"/>
-          <w:numId w:val="18"/>
+          <w:numId w:val="31"/>
         </w:numPr>
       </w:pPr>
       <w:r>
-        <w:t>National and institutional health program evaluation guidelines.</w:t>
+        <w:rPr>
+          <w:b/>
+          <w:bCs/>
+        </w:rPr>
+        <w:t>Data Collection</w:t>
+      </w:r>
+      <w:proofErr w:type="gramStart"/>
+      <w:r>
+        <w:rPr>
+          <w:b/>
+          <w:bCs/>
+        </w:rPr>
+        <w:t>:</w:t>
+      </w:r>
+      <w:proofErr w:type="gramEnd"/>
+      <w:r>
+        <w:br/>
+      </w:r>
+      <w:r>
+        <w:t> </w:t>
+      </w:r>
+      <w:r>
+        <w:t>• Gather epidemiological surveillance data, program activity data, and cost/expenditure data.</w:t>
+      </w:r>
+      <w:r>
+        <w:br/>
+      </w:r>
+      <w:r>
+        <w:t> </w:t>
+      </w:r>
+      <w:r>
+        <w:t xml:space="preserve">• Verify data quality, completeness, and compliance with SOPs 6–9 (Data Access, Storage, Workflow, </w:t>
+      </w:r>
+      <w:proofErr w:type="gramStart"/>
+      <w:r>
+        <w:t>Sharing</w:t>
+      </w:r>
+      <w:proofErr w:type="gramEnd"/>
+      <w:r>
+        <w:t>).</w:t>
       </w:r>
     </w:p>
     <w:p>
       <w:pPr>
-        <w:pStyle w:val="Heading1"/>
-      </w:pPr>
-      <w:bookmarkStart w:id="14" w:name="_Toc144203934"/>
-      <w:bookmarkStart w:id="15" w:name="_Toc144316963"/>
-      <w:r>
-        <w:t>PROCEDURE</w:t>
-      </w:r>
-      <w:bookmarkEnd w:id="14"/>
+        <w:pStyle w:val="ListParagraph"/>
+        <w:numPr>
+          <w:ilvl w:val="0"/>
+          <w:numId w:val="31"/>
+        </w:numPr>
+      </w:pPr>
+      <w:r>
+        <w:rPr>
+          <w:b/>
+          <w:bCs/>
+        </w:rPr>
+        <w:t>Epidemiological Analysis</w:t>
+      </w:r>
+      <w:proofErr w:type="gramStart"/>
+      <w:r>
+        <w:rPr>
+          <w:b/>
+          <w:bCs/>
+        </w:rPr>
+        <w:t>:</w:t>
+      </w:r>
+      <w:proofErr w:type="gramEnd"/>
+      <w:r>
+        <w:br/>
+      </w:r>
+      <w:r>
+        <w:t> </w:t>
+      </w:r>
+      <w:r>
+        <w:t>• Apply appropriate statistical and modelling methods (e.g., regression, survival analysis, transmission models) to assess program impact on disease incidence, prevalence, or survival outcomes.</w:t>
+      </w:r>
+      <w:r>
+        <w:br/>
+      </w:r>
+      <w:r>
+        <w:t> </w:t>
+      </w:r>
+      <w:r>
+        <w:t>• Conduct sensitivity analyses where applicable.</w:t>
+      </w:r>
+    </w:p>
+    <w:p>
+      <w:pPr>
+        <w:pStyle w:val="ListParagraph"/>
+        <w:numPr>
+          <w:ilvl w:val="0"/>
+          <w:numId w:val="31"/>
+        </w:numPr>
+      </w:pPr>
+      <w:r>
+        <w:rPr>
+          <w:b/>
+          <w:bCs/>
+        </w:rPr>
+        <w:t>Cost-Effectiveness Analysis (CEA):</w:t>
+      </w:r>
+      <w:r>
+        <w:br/>
+      </w:r>
+      <w:r>
+        <w:t> </w:t>
+      </w:r>
+      <w:r>
+        <w:t>• Compute incremental costs and health outcomes to derive ICERs (e.g., cost per DALY or QALY averted).</w:t>
+      </w:r>
+      <w:r>
+        <w:br/>
+      </w:r>
+      <w:r>
+        <w:t> </w:t>
+      </w:r>
+      <w:r>
+        <w:t>• Perform sensitivity and scenario analyses to test robustness of findings.</w:t>
+      </w:r>
+    </w:p>
+    <w:p>
+      <w:pPr>
+        <w:pStyle w:val="ListParagraph"/>
+        <w:numPr>
+          <w:ilvl w:val="0"/>
+          <w:numId w:val="31"/>
+        </w:numPr>
+      </w:pPr>
+      <w:r>
+        <w:rPr>
+          <w:b/>
+          <w:bCs/>
+        </w:rPr>
+        <w:t>Validation</w:t>
+      </w:r>
+      <w:proofErr w:type="gramStart"/>
+      <w:r>
+        <w:rPr>
+          <w:b/>
+          <w:bCs/>
+        </w:rPr>
+        <w:t>:</w:t>
+      </w:r>
+      <w:proofErr w:type="gramEnd"/>
+      <w:r>
+        <w:br/>
+      </w:r>
+      <w:r>
+        <w:t> </w:t>
+      </w:r>
+      <w:r>
+        <w:t>• Internal peer review within DS&amp;AS to ensure methodological soundness, reproducibility, and compliance with SOPs and regulatory guidelines.</w:t>
+      </w:r>
+    </w:p>
+    <w:p>
+      <w:pPr>
+        <w:pStyle w:val="ListParagraph"/>
+        <w:numPr>
+          <w:ilvl w:val="0"/>
+          <w:numId w:val="31"/>
+        </w:numPr>
+      </w:pPr>
+      <w:r>
+        <w:rPr>
+          <w:b/>
+          <w:bCs/>
+        </w:rPr>
+        <w:t>Reporting</w:t>
+      </w:r>
+      <w:proofErr w:type="gramStart"/>
+      <w:r>
+        <w:rPr>
+          <w:b/>
+          <w:bCs/>
+        </w:rPr>
+        <w:t>:</w:t>
+      </w:r>
+      <w:proofErr w:type="gramEnd"/>
+      <w:r>
+        <w:br/>
+      </w:r>
+      <w:r>
+        <w:t> </w:t>
+      </w:r>
+      <w:r>
+        <w:t>• Prepare evaluation reports, dashboards, and policy briefs summarizing epidemiological and economic findings.</w:t>
+      </w:r>
+      <w:r>
+        <w:br/>
+      </w:r>
+      <w:r>
+        <w:t> </w:t>
+      </w:r>
+      <w:r>
+        <w:t>• Highlight recommendations for program optimization and policy decision-making.</w:t>
+      </w:r>
+    </w:p>
+    <w:p>
+      <w:pPr>
+        <w:pStyle w:val="ListParagraph"/>
+        <w:numPr>
+          <w:ilvl w:val="0"/>
+          <w:numId w:val="31"/>
+        </w:numPr>
+      </w:pPr>
+      <w:r>
+        <w:rPr>
+          <w:b/>
+          <w:bCs/>
+        </w:rPr>
+        <w:t>Dissemination</w:t>
+      </w:r>
+      <w:proofErr w:type="gramStart"/>
+      <w:r>
+        <w:rPr>
+          <w:b/>
+          <w:bCs/>
+        </w:rPr>
+        <w:t>:</w:t>
+      </w:r>
+      <w:proofErr w:type="gramEnd"/>
+      <w:r>
+        <w:br/>
+      </w:r>
+      <w:r>
+        <w:t> </w:t>
+      </w:r>
+      <w:r>
+        <w:t>• Share outputs with institutional leadership, program stakeholders, policymakers, and, where appropriate, the public or scientific community.</w:t>
+      </w:r>
+      <w:r>
+        <w:br/>
+      </w:r>
+      <w:r>
+        <w:t> </w:t>
+      </w:r>
+      <w:r>
+        <w:t>• Archive final reports, datasets, and analysis scripts in DS&amp;AS repositories for reproducibility and future reference.</w:t>
+      </w:r>
+      <w:bookmarkStart w:id="15" w:name="_GoBack"/>
       <w:bookmarkEnd w:id="15"/>
     </w:p>
-    <w:p>
-      <w:pPr>
-        <w:pStyle w:val="NormalWeb"/>
-        <w:numPr>
-          <w:ilvl w:val="0"/>
-          <w:numId w:val="19"/>
-        </w:numPr>
-      </w:pPr>
-      <w:r>
-        <w:rPr>
-          <w:rStyle w:val="Strong"/>
-        </w:rPr>
-        <w:t>Planning:</w:t>
-      </w:r>
-      <w:r>
-        <w:t xml:space="preserve"> Define evaluation objectives, target population, and intervention.</w:t>
-      </w:r>
-    </w:p>
-    <w:p>
-      <w:pPr>
-        <w:pStyle w:val="NormalWeb"/>
-        <w:numPr>
-          <w:ilvl w:val="0"/>
-          <w:numId w:val="19"/>
-        </w:numPr>
-      </w:pPr>
-      <w:r>
-        <w:rPr>
-          <w:rStyle w:val="Strong"/>
-        </w:rPr>
-        <w:t>Data Collection:</w:t>
-      </w:r>
-      <w:r>
-        <w:t xml:space="preserve"> Gather surveillance, program, and cost data.</w:t>
-      </w:r>
-    </w:p>
-    <w:p>
-      <w:pPr>
-        <w:pStyle w:val="NormalWeb"/>
-        <w:numPr>
-          <w:ilvl w:val="0"/>
-          <w:numId w:val="19"/>
-        </w:numPr>
-      </w:pPr>
-      <w:r>
-        <w:rPr>
-          <w:rStyle w:val="Strong"/>
-        </w:rPr>
-        <w:t>Epidemiological Analysis:</w:t>
-      </w:r>
-      <w:r>
-        <w:t xml:space="preserve"> Apply statistical and modelling methods to assess program impact on incidence, prevalence, or survival.</w:t>
-      </w:r>
-    </w:p>
-    <w:p>
-      <w:pPr>
-        <w:pStyle w:val="NormalWeb"/>
-        <w:numPr>
-          <w:ilvl w:val="0"/>
-          <w:numId w:val="19"/>
-        </w:numPr>
-      </w:pPr>
-      <w:r>
-        <w:rPr>
-          <w:rStyle w:val="Strong"/>
-        </w:rPr>
-        <w:t>Cost-Effectiveness Analysis:</w:t>
-      </w:r>
-      <w:r>
-        <w:t xml:space="preserve"> Estimate incremental cost-effectiveness ratios (ICERs) based on costs per DALY/QALY averted.</w:t>
-      </w:r>
-    </w:p>
-    <w:p>
-      <w:pPr>
-        <w:pStyle w:val="NormalWeb"/>
-        <w:numPr>
-          <w:ilvl w:val="0"/>
-          <w:numId w:val="19"/>
-        </w:numPr>
-      </w:pPr>
-      <w:r>
-        <w:rPr>
-          <w:rStyle w:val="Strong"/>
-        </w:rPr>
-        <w:t>Validation:</w:t>
-      </w:r>
-      <w:r>
-        <w:t xml:space="preserve"> Peer review methodology internally within DS&amp;AS.</w:t>
-      </w:r>
-    </w:p>
-    <w:p>
-      <w:pPr>
-        <w:pStyle w:val="NormalWeb"/>
-        <w:numPr>
-          <w:ilvl w:val="0"/>
-          <w:numId w:val="19"/>
-        </w:numPr>
-      </w:pPr>
-      <w:r>
-        <w:rPr>
-          <w:rStyle w:val="Strong"/>
-        </w:rPr>
-        <w:t>Reporting:</w:t>
-      </w:r>
-      <w:r>
-        <w:t xml:space="preserve"> Compile findings into dashboards, reports, and policy briefs.</w:t>
-      </w:r>
-    </w:p>
-    <w:p>
-      <w:pPr>
-        <w:pStyle w:val="NormalWeb"/>
-        <w:numPr>
-          <w:ilvl w:val="0"/>
-          <w:numId w:val="19"/>
-        </w:numPr>
-      </w:pPr>
-      <w:r>
-        <w:rPr>
-          <w:rStyle w:val="Strong"/>
-        </w:rPr>
-        <w:t>Dissemination:</w:t>
-      </w:r>
-      <w:r>
-        <w:t xml:space="preserve"> Share with institutional leadership, policymakers, and stakeholders.</w:t>
-      </w:r>
-    </w:p>
-    <w:p/>
     <w:p>
       <w:pPr>
         <w:pStyle w:val="Heading1"/>
@@ -2392,26 +2845,375 @@
       </w:r>
       <w:bookmarkEnd w:id="16"/>
     </w:p>
+    <w:bookmarkEnd w:id="3"/>
     <w:p>
       <w:pPr>
         <w:pStyle w:val="ListParagraph"/>
-        <w:ind w:left="0"/>
+        <w:numPr>
+          <w:ilvl w:val="0"/>
+          <w:numId w:val="37"/>
+        </w:numPr>
         <w:rPr>
-          <w:szCs w:val="24"/>
+          <w:color w:val="auto"/>
         </w:rPr>
       </w:pPr>
       <w:r>
+        <w:t>DS&amp;AS SOP 1 – Policies and Strategies.</w:t>
+      </w:r>
+    </w:p>
+    <w:p>
+      <w:pPr>
+        <w:pStyle w:val="ListParagraph"/>
+        <w:numPr>
+          <w:ilvl w:val="0"/>
+          <w:numId w:val="37"/>
+        </w:numPr>
+      </w:pPr>
+      <w:r>
+        <w:t>DS&amp;AS SOP 3 – Study Design and Statistical Consultation.</w:t>
+      </w:r>
+    </w:p>
+    <w:p>
+      <w:pPr>
+        <w:pStyle w:val="ListParagraph"/>
+        <w:numPr>
+          <w:ilvl w:val="0"/>
+          <w:numId w:val="37"/>
+        </w:numPr>
+      </w:pPr>
+      <w:r>
+        <w:t>DS&amp;AS SOP 4 – Statistical Analysis Plans (SAPs).</w:t>
+      </w:r>
+    </w:p>
+    <w:p>
+      <w:pPr>
+        <w:pStyle w:val="ListParagraph"/>
+        <w:numPr>
+          <w:ilvl w:val="0"/>
+          <w:numId w:val="37"/>
+        </w:numPr>
+      </w:pPr>
+      <w:r>
+        <w:t xml:space="preserve">DS&amp;AS SOP </w:t>
+      </w:r>
+      <w:proofErr w:type="gramStart"/>
+      <w:r>
+        <w:t>5</w:t>
+      </w:r>
+      <w:proofErr w:type="gramEnd"/>
+      <w:r>
+        <w:t xml:space="preserve"> – Reporting Research Results.</w:t>
+      </w:r>
+    </w:p>
+    <w:p>
+      <w:pPr>
+        <w:pStyle w:val="ListParagraph"/>
+        <w:numPr>
+          <w:ilvl w:val="0"/>
+          <w:numId w:val="37"/>
+        </w:numPr>
+      </w:pPr>
+      <w:r>
+        <w:t>DS&amp;AS SOP 9 – Data Sharing, Anonymisation, and Compliance.</w:t>
+      </w:r>
+    </w:p>
+    <w:p>
+      <w:pPr>
+        <w:pStyle w:val="ListParagraph"/>
+        <w:numPr>
+          <w:ilvl w:val="0"/>
+          <w:numId w:val="37"/>
+        </w:numPr>
+      </w:pPr>
+      <w:r>
+        <w:t>Kenya Data Protection Act (2019).</w:t>
+      </w:r>
+    </w:p>
+    <w:p>
+      <w:pPr>
+        <w:pStyle w:val="ListParagraph"/>
+        <w:numPr>
+          <w:ilvl w:val="0"/>
+          <w:numId w:val="37"/>
+        </w:numPr>
+      </w:pPr>
+      <w:r>
+        <w:t xml:space="preserve">WHO. </w:t>
+      </w:r>
+      <w:r>
         <w:rPr>
-          <w:szCs w:val="24"/>
+          <w:rStyle w:val="Strong"/>
         </w:rPr>
-        <w:t xml:space="preserve"> </w:t>
+        <w:t>Guide to Program Evaluation for Disease Control</w:t>
+      </w:r>
+      <w:r>
+        <w:t>. Geneva: WHO; 2017.</w:t>
       </w:r>
     </w:p>
-    <w:bookmarkEnd w:id="4"/>
     <w:p>
       <w:pPr>
+        <w:pStyle w:val="ListParagraph"/>
+        <w:numPr>
+          <w:ilvl w:val="0"/>
+          <w:numId w:val="37"/>
+        </w:numPr>
+      </w:pPr>
+      <w:r>
+        <w:t xml:space="preserve">Drummond MF, et al. </w:t>
+      </w:r>
+      <w:r>
+        <w:rPr>
+          <w:rStyle w:val="Strong"/>
+        </w:rPr>
+        <w:t xml:space="preserve">Methods for the Economic Evaluation of Health Care </w:t>
+      </w:r>
+      <w:r>
+        <w:rPr>
+          <w:rStyle w:val="Strong"/>
+        </w:rPr>
+        <w:t>Programs</w:t>
+      </w:r>
+      <w:r>
+        <w:t>, 4th Edition, Oxford University Press; 2015.</w:t>
+      </w:r>
+    </w:p>
+    <w:p>
+      <w:pPr>
+        <w:pStyle w:val="ListParagraph"/>
+        <w:numPr>
+          <w:ilvl w:val="0"/>
+          <w:numId w:val="37"/>
+        </w:numPr>
+      </w:pPr>
+      <w:r>
+        <w:t>CHEERS 2022 Guidelines – Consolidated Health Economic Evaluation Reporting Standards.</w:t>
+      </w:r>
+    </w:p>
+    <w:p>
+      <w:pPr>
+        <w:pStyle w:val="ListParagraph"/>
+        <w:numPr>
+          <w:ilvl w:val="0"/>
+          <w:numId w:val="37"/>
+        </w:numPr>
+      </w:pPr>
+      <w:r>
+        <w:t>Global Burden of Disease (GBD) Study methodological guidelines.</w:t>
+      </w:r>
+    </w:p>
+    <w:p/>
+    <w:p>
+      <w:pPr>
+        <w:pStyle w:val="Heading3"/>
+      </w:pPr>
+      <w:r>
+        <w:rPr>
+          <w:rStyle w:val="Strong"/>
+          <w:b w:val="0"/>
+          <w:bCs w:val="0"/>
+        </w:rPr>
+        <w:t>8. APPENDICES</w:t>
+      </w:r>
+    </w:p>
+    <w:p>
+      <w:pPr>
         <w:pStyle w:val="NormalWeb"/>
       </w:pPr>
+      <w:r>
+        <w:rPr>
+          <w:rStyle w:val="Strong"/>
+        </w:rPr>
+        <w:t>Appendix 11.1 – Evaluation Templates</w:t>
+      </w:r>
+    </w:p>
+    <w:p>
+      <w:pPr>
+        <w:pStyle w:val="ListParagraph"/>
+        <w:numPr>
+          <w:ilvl w:val="0"/>
+          <w:numId w:val="38"/>
+        </w:numPr>
+      </w:pPr>
+      <w:r>
+        <w:t>Epidemiological analysis plan template</w:t>
+      </w:r>
+    </w:p>
+    <w:p>
+      <w:pPr>
+        <w:pStyle w:val="ListParagraph"/>
+        <w:numPr>
+          <w:ilvl w:val="0"/>
+          <w:numId w:val="38"/>
+        </w:numPr>
+      </w:pPr>
+      <w:r>
+        <w:t>Cost-effectiveness analysis (CEA) template</w:t>
+      </w:r>
+    </w:p>
+    <w:p>
+      <w:pPr>
+        <w:pStyle w:val="ListParagraph"/>
+        <w:numPr>
+          <w:ilvl w:val="0"/>
+          <w:numId w:val="38"/>
+        </w:numPr>
+      </w:pPr>
+      <w:r>
+        <w:t>Sensitivity analysis template</w:t>
+      </w:r>
+    </w:p>
+    <w:p>
+      <w:pPr>
+        <w:pStyle w:val="ListParagraph"/>
+        <w:numPr>
+          <w:ilvl w:val="0"/>
+          <w:numId w:val="38"/>
+        </w:numPr>
+      </w:pPr>
+      <w:r>
+        <w:t>Data validation checklist</w:t>
+      </w:r>
+    </w:p>
+    <w:p>
+      <w:pPr>
+        <w:pStyle w:val="NormalWeb"/>
+      </w:pPr>
+      <w:r>
+        <w:rPr>
+          <w:rStyle w:val="Strong"/>
+        </w:rPr>
+        <w:t>Appendix 11.2 – Example KPIs and Metrics</w:t>
+      </w:r>
+    </w:p>
+    <w:p>
+      <w:pPr>
+        <w:pStyle w:val="ListParagraph"/>
+        <w:numPr>
+          <w:ilvl w:val="0"/>
+          <w:numId w:val="39"/>
+        </w:numPr>
+      </w:pPr>
+      <w:r>
+        <w:t>Reduction in incidence and prevalence rates</w:t>
+      </w:r>
+    </w:p>
+    <w:p>
+      <w:pPr>
+        <w:pStyle w:val="ListParagraph"/>
+        <w:numPr>
+          <w:ilvl w:val="0"/>
+          <w:numId w:val="39"/>
+        </w:numPr>
+      </w:pPr>
+      <w:r>
+        <w:t>DALYs/QALYs averted</w:t>
+      </w:r>
+    </w:p>
+    <w:p>
+      <w:pPr>
+        <w:pStyle w:val="ListParagraph"/>
+        <w:numPr>
+          <w:ilvl w:val="0"/>
+          <w:numId w:val="39"/>
+        </w:numPr>
+      </w:pPr>
+      <w:r>
+        <w:t>Incremental cost-effectiveness ratios (ICERs)</w:t>
+      </w:r>
+    </w:p>
+    <w:p>
+      <w:pPr>
+        <w:pStyle w:val="ListParagraph"/>
+        <w:numPr>
+          <w:ilvl w:val="0"/>
+          <w:numId w:val="39"/>
+        </w:numPr>
+      </w:pPr>
+      <w:r>
+        <w:t>Program coverage and adherence metrics</w:t>
+      </w:r>
+    </w:p>
+    <w:p>
+      <w:pPr>
+        <w:pStyle w:val="NormalWeb"/>
+      </w:pPr>
+      <w:r>
+        <w:rPr>
+          <w:rStyle w:val="Strong"/>
+        </w:rPr>
+        <w:t>Appendix 11.3 – Data Sources</w:t>
+      </w:r>
+    </w:p>
+    <w:p>
+      <w:pPr>
+        <w:pStyle w:val="ListParagraph"/>
+        <w:numPr>
+          <w:ilvl w:val="0"/>
+          <w:numId w:val="40"/>
+        </w:numPr>
+      </w:pPr>
+      <w:r>
+        <w:t>Routine surveillance datasets</w:t>
+      </w:r>
+    </w:p>
+    <w:p>
+      <w:pPr>
+        <w:pStyle w:val="ListParagraph"/>
+        <w:numPr>
+          <w:ilvl w:val="0"/>
+          <w:numId w:val="40"/>
+        </w:numPr>
+      </w:pPr>
+      <w:r>
+        <w:t>Program monitoring data</w:t>
+      </w:r>
+    </w:p>
+    <w:p>
+      <w:pPr>
+        <w:pStyle w:val="ListParagraph"/>
+        <w:numPr>
+          <w:ilvl w:val="0"/>
+          <w:numId w:val="40"/>
+        </w:numPr>
+      </w:pPr>
+      <w:r>
+        <w:t>Cost and expenditure records</w:t>
+      </w:r>
+    </w:p>
+    <w:p>
+      <w:pPr>
+        <w:pStyle w:val="NormalWeb"/>
+      </w:pPr>
+      <w:r>
+        <w:rPr>
+          <w:rStyle w:val="Strong"/>
+        </w:rPr>
+        <w:t>Appendix 11.4 – Reporting and Dashboard Formats</w:t>
+      </w:r>
+    </w:p>
+    <w:p>
+      <w:pPr>
+        <w:pStyle w:val="ListParagraph"/>
+        <w:numPr>
+          <w:ilvl w:val="0"/>
+          <w:numId w:val="41"/>
+        </w:numPr>
+      </w:pPr>
+      <w:r>
+        <w:t>Standard report template for internal and external dissemination</w:t>
+      </w:r>
+    </w:p>
+    <w:p>
+      <w:pPr>
+        <w:pStyle w:val="ListParagraph"/>
+        <w:numPr>
+          <w:ilvl w:val="0"/>
+          <w:numId w:val="41"/>
+        </w:numPr>
+      </w:pPr>
+      <w:r>
+        <w:t>Dashboard layout for visualizing epidemiological and economic outcomes</w:t>
+      </w:r>
     </w:p>
     <w:p>
       <w:pPr>
@@ -2610,7 +3412,7 @@
                 <w:bCs/>
                 <w:noProof/>
               </w:rPr>
-              <w:t>5</w:t>
+              <w:t>7</w:t>
             </w:r>
             <w:r>
               <w:rPr>
@@ -3072,6 +3874,503 @@
     </w:lvl>
   </w:abstractNum>
   <w:abstractNum w:abstractNumId="2" w15:restartNumberingAfterBreak="0">
+    <w:nsid w:val="05E97E52"/>
+    <w:multiLevelType w:val="hybridMultilevel"/>
+    <w:tmpl w:val="D5B07C44"/>
+    <w:lvl w:ilvl="0" w:tplc="0409000F">
+      <w:start w:val="1"/>
+      <w:numFmt w:val="decimal"/>
+      <w:lvlText w:val="%1."/>
+      <w:lvlJc w:val="left"/>
+      <w:pPr>
+        <w:ind w:left="1008" w:hanging="360"/>
+      </w:pPr>
+    </w:lvl>
+    <w:lvl w:ilvl="1" w:tplc="04090019" w:tentative="1">
+      <w:start w:val="1"/>
+      <w:numFmt w:val="lowerLetter"/>
+      <w:lvlText w:val="%2."/>
+      <w:lvlJc w:val="left"/>
+      <w:pPr>
+        <w:ind w:left="1728" w:hanging="360"/>
+      </w:pPr>
+    </w:lvl>
+    <w:lvl w:ilvl="2" w:tplc="0409001B" w:tentative="1">
+      <w:start w:val="1"/>
+      <w:numFmt w:val="lowerRoman"/>
+      <w:lvlText w:val="%3."/>
+      <w:lvlJc w:val="right"/>
+      <w:pPr>
+        <w:ind w:left="2448" w:hanging="180"/>
+      </w:pPr>
+    </w:lvl>
+    <w:lvl w:ilvl="3" w:tplc="0409000F" w:tentative="1">
+      <w:start w:val="1"/>
+      <w:numFmt w:val="decimal"/>
+      <w:lvlText w:val="%4."/>
+      <w:lvlJc w:val="left"/>
+      <w:pPr>
+        <w:ind w:left="3168" w:hanging="360"/>
+      </w:pPr>
+    </w:lvl>
+    <w:lvl w:ilvl="4" w:tplc="04090019" w:tentative="1">
+      <w:start w:val="1"/>
+      <w:numFmt w:val="lowerLetter"/>
+      <w:lvlText w:val="%5."/>
+      <w:lvlJc w:val="left"/>
+      <w:pPr>
+        <w:ind w:left="3888" w:hanging="360"/>
+      </w:pPr>
+    </w:lvl>
+    <w:lvl w:ilvl="5" w:tplc="0409001B" w:tentative="1">
+      <w:start w:val="1"/>
+      <w:numFmt w:val="lowerRoman"/>
+      <w:lvlText w:val="%6."/>
+      <w:lvlJc w:val="right"/>
+      <w:pPr>
+        <w:ind w:left="4608" w:hanging="180"/>
+      </w:pPr>
+    </w:lvl>
+    <w:lvl w:ilvl="6" w:tplc="0409000F" w:tentative="1">
+      <w:start w:val="1"/>
+      <w:numFmt w:val="decimal"/>
+      <w:lvlText w:val="%7."/>
+      <w:lvlJc w:val="left"/>
+      <w:pPr>
+        <w:ind w:left="5328" w:hanging="360"/>
+      </w:pPr>
+    </w:lvl>
+    <w:lvl w:ilvl="7" w:tplc="04090019" w:tentative="1">
+      <w:start w:val="1"/>
+      <w:numFmt w:val="lowerLetter"/>
+      <w:lvlText w:val="%8."/>
+      <w:lvlJc w:val="left"/>
+      <w:pPr>
+        <w:ind w:left="6048" w:hanging="360"/>
+      </w:pPr>
+    </w:lvl>
+    <w:lvl w:ilvl="8" w:tplc="0409001B" w:tentative="1">
+      <w:start w:val="1"/>
+      <w:numFmt w:val="lowerRoman"/>
+      <w:lvlText w:val="%9."/>
+      <w:lvlJc w:val="right"/>
+      <w:pPr>
+        <w:ind w:left="6768" w:hanging="180"/>
+      </w:pPr>
+    </w:lvl>
+  </w:abstractNum>
+  <w:abstractNum w:abstractNumId="3" w15:restartNumberingAfterBreak="0">
+    <w:nsid w:val="1BFB101E"/>
+    <w:multiLevelType w:val="multilevel"/>
+    <w:tmpl w:val="234A36E4"/>
+    <w:lvl w:ilvl="0">
+      <w:start w:val="1"/>
+      <w:numFmt w:val="bullet"/>
+      <w:lvlText w:val=""/>
+      <w:lvlJc w:val="left"/>
+      <w:pPr>
+        <w:tabs>
+          <w:tab w:val="num" w:pos="720"/>
+        </w:tabs>
+        <w:ind w:left="720" w:hanging="360"/>
+      </w:pPr>
+      <w:rPr>
+        <w:rFonts w:ascii="Symbol" w:hAnsi="Symbol" w:hint="default"/>
+        <w:sz w:val="20"/>
+      </w:rPr>
+    </w:lvl>
+    <w:lvl w:ilvl="1" w:tentative="1">
+      <w:start w:val="1"/>
+      <w:numFmt w:val="bullet"/>
+      <w:lvlText w:val="o"/>
+      <w:lvlJc w:val="left"/>
+      <w:pPr>
+        <w:tabs>
+          <w:tab w:val="num" w:pos="1440"/>
+        </w:tabs>
+        <w:ind w:left="1440" w:hanging="360"/>
+      </w:pPr>
+      <w:rPr>
+        <w:rFonts w:ascii="Courier New" w:hAnsi="Courier New" w:hint="default"/>
+        <w:sz w:val="20"/>
+      </w:rPr>
+    </w:lvl>
+    <w:lvl w:ilvl="2" w:tentative="1">
+      <w:start w:val="1"/>
+      <w:numFmt w:val="bullet"/>
+      <w:lvlText w:val=""/>
+      <w:lvlJc w:val="left"/>
+      <w:pPr>
+        <w:tabs>
+          <w:tab w:val="num" w:pos="2160"/>
+        </w:tabs>
+        <w:ind w:left="2160" w:hanging="360"/>
+      </w:pPr>
+      <w:rPr>
+        <w:rFonts w:ascii="Wingdings" w:hAnsi="Wingdings" w:hint="default"/>
+        <w:sz w:val="20"/>
+      </w:rPr>
+    </w:lvl>
+    <w:lvl w:ilvl="3" w:tentative="1">
+      <w:start w:val="1"/>
+      <w:numFmt w:val="bullet"/>
+      <w:lvlText w:val=""/>
+      <w:lvlJc w:val="left"/>
+      <w:pPr>
+        <w:tabs>
+          <w:tab w:val="num" w:pos="2880"/>
+        </w:tabs>
+        <w:ind w:left="2880" w:hanging="360"/>
+      </w:pPr>
+      <w:rPr>
+        <w:rFonts w:ascii="Wingdings" w:hAnsi="Wingdings" w:hint="default"/>
+        <w:sz w:val="20"/>
+      </w:rPr>
+    </w:lvl>
+    <w:lvl w:ilvl="4" w:tentative="1">
+      <w:start w:val="1"/>
+      <w:numFmt w:val="bullet"/>
+      <w:lvlText w:val=""/>
+      <w:lvlJc w:val="left"/>
+      <w:pPr>
+        <w:tabs>
+          <w:tab w:val="num" w:pos="3600"/>
+        </w:tabs>
+        <w:ind w:left="3600" w:hanging="360"/>
+      </w:pPr>
+      <w:rPr>
+        <w:rFonts w:ascii="Wingdings" w:hAnsi="Wingdings" w:hint="default"/>
+        <w:sz w:val="20"/>
+      </w:rPr>
+    </w:lvl>
+    <w:lvl w:ilvl="5" w:tentative="1">
+      <w:start w:val="1"/>
+      <w:numFmt w:val="bullet"/>
+      <w:lvlText w:val=""/>
+      <w:lvlJc w:val="left"/>
+      <w:pPr>
+        <w:tabs>
+          <w:tab w:val="num" w:pos="4320"/>
+        </w:tabs>
+        <w:ind w:left="4320" w:hanging="360"/>
+      </w:pPr>
+      <w:rPr>
+        <w:rFonts w:ascii="Wingdings" w:hAnsi="Wingdings" w:hint="default"/>
+        <w:sz w:val="20"/>
+      </w:rPr>
+    </w:lvl>
+    <w:lvl w:ilvl="6" w:tentative="1">
+      <w:start w:val="1"/>
+      <w:numFmt w:val="bullet"/>
+      <w:lvlText w:val=""/>
+      <w:lvlJc w:val="left"/>
+      <w:pPr>
+        <w:tabs>
+          <w:tab w:val="num" w:pos="5040"/>
+        </w:tabs>
+        <w:ind w:left="5040" w:hanging="360"/>
+      </w:pPr>
+      <w:rPr>
+        <w:rFonts w:ascii="Wingdings" w:hAnsi="Wingdings" w:hint="default"/>
+        <w:sz w:val="20"/>
+      </w:rPr>
+    </w:lvl>
+    <w:lvl w:ilvl="7" w:tentative="1">
+      <w:start w:val="1"/>
+      <w:numFmt w:val="bullet"/>
+      <w:lvlText w:val=""/>
+      <w:lvlJc w:val="left"/>
+      <w:pPr>
+        <w:tabs>
+          <w:tab w:val="num" w:pos="5760"/>
+        </w:tabs>
+        <w:ind w:left="5760" w:hanging="360"/>
+      </w:pPr>
+      <w:rPr>
+        <w:rFonts w:ascii="Wingdings" w:hAnsi="Wingdings" w:hint="default"/>
+        <w:sz w:val="20"/>
+      </w:rPr>
+    </w:lvl>
+    <w:lvl w:ilvl="8" w:tentative="1">
+      <w:start w:val="1"/>
+      <w:numFmt w:val="bullet"/>
+      <w:lvlText w:val=""/>
+      <w:lvlJc w:val="left"/>
+      <w:pPr>
+        <w:tabs>
+          <w:tab w:val="num" w:pos="6480"/>
+        </w:tabs>
+        <w:ind w:left="6480" w:hanging="360"/>
+      </w:pPr>
+      <w:rPr>
+        <w:rFonts w:ascii="Wingdings" w:hAnsi="Wingdings" w:hint="default"/>
+        <w:sz w:val="20"/>
+      </w:rPr>
+    </w:lvl>
+  </w:abstractNum>
+  <w:abstractNum w:abstractNumId="4" w15:restartNumberingAfterBreak="0">
+    <w:nsid w:val="1D1C617F"/>
+    <w:multiLevelType w:val="hybridMultilevel"/>
+    <w:tmpl w:val="3F6807B2"/>
+    <w:lvl w:ilvl="0" w:tplc="04090001">
+      <w:start w:val="1"/>
+      <w:numFmt w:val="bullet"/>
+      <w:lvlText w:val=""/>
+      <w:lvlJc w:val="left"/>
+      <w:pPr>
+        <w:ind w:left="1008" w:hanging="360"/>
+      </w:pPr>
+      <w:rPr>
+        <w:rFonts w:ascii="Symbol" w:hAnsi="Symbol" w:hint="default"/>
+      </w:rPr>
+    </w:lvl>
+    <w:lvl w:ilvl="1" w:tplc="04090003" w:tentative="1">
+      <w:start w:val="1"/>
+      <w:numFmt w:val="bullet"/>
+      <w:lvlText w:val="o"/>
+      <w:lvlJc w:val="left"/>
+      <w:pPr>
+        <w:ind w:left="1728" w:hanging="360"/>
+      </w:pPr>
+      <w:rPr>
+        <w:rFonts w:ascii="Courier New" w:hAnsi="Courier New" w:cs="Courier New" w:hint="default"/>
+      </w:rPr>
+    </w:lvl>
+    <w:lvl w:ilvl="2" w:tplc="04090005" w:tentative="1">
+      <w:start w:val="1"/>
+      <w:numFmt w:val="bullet"/>
+      <w:lvlText w:val=""/>
+      <w:lvlJc w:val="left"/>
+      <w:pPr>
+        <w:ind w:left="2448" w:hanging="360"/>
+      </w:pPr>
+      <w:rPr>
+        <w:rFonts w:ascii="Wingdings" w:hAnsi="Wingdings" w:hint="default"/>
+      </w:rPr>
+    </w:lvl>
+    <w:lvl w:ilvl="3" w:tplc="04090001" w:tentative="1">
+      <w:start w:val="1"/>
+      <w:numFmt w:val="bullet"/>
+      <w:lvlText w:val=""/>
+      <w:lvlJc w:val="left"/>
+      <w:pPr>
+        <w:ind w:left="3168" w:hanging="360"/>
+      </w:pPr>
+      <w:rPr>
+        <w:rFonts w:ascii="Symbol" w:hAnsi="Symbol" w:hint="default"/>
+      </w:rPr>
+    </w:lvl>
+    <w:lvl w:ilvl="4" w:tplc="04090003" w:tentative="1">
+      <w:start w:val="1"/>
+      <w:numFmt w:val="bullet"/>
+      <w:lvlText w:val="o"/>
+      <w:lvlJc w:val="left"/>
+      <w:pPr>
+        <w:ind w:left="3888" w:hanging="360"/>
+      </w:pPr>
+      <w:rPr>
+        <w:rFonts w:ascii="Courier New" w:hAnsi="Courier New" w:cs="Courier New" w:hint="default"/>
+      </w:rPr>
+    </w:lvl>
+    <w:lvl w:ilvl="5" w:tplc="04090005" w:tentative="1">
+      <w:start w:val="1"/>
+      <w:numFmt w:val="bullet"/>
+      <w:lvlText w:val=""/>
+      <w:lvlJc w:val="left"/>
+      <w:pPr>
+        <w:ind w:left="4608" w:hanging="360"/>
+      </w:pPr>
+      <w:rPr>
+        <w:rFonts w:ascii="Wingdings" w:hAnsi="Wingdings" w:hint="default"/>
+      </w:rPr>
+    </w:lvl>
+    <w:lvl w:ilvl="6" w:tplc="04090001" w:tentative="1">
+      <w:start w:val="1"/>
+      <w:numFmt w:val="bullet"/>
+      <w:lvlText w:val=""/>
+      <w:lvlJc w:val="left"/>
+      <w:pPr>
+        <w:ind w:left="5328" w:hanging="360"/>
+      </w:pPr>
+      <w:rPr>
+        <w:rFonts w:ascii="Symbol" w:hAnsi="Symbol" w:hint="default"/>
+      </w:rPr>
+    </w:lvl>
+    <w:lvl w:ilvl="7" w:tplc="04090003" w:tentative="1">
+      <w:start w:val="1"/>
+      <w:numFmt w:val="bullet"/>
+      <w:lvlText w:val="o"/>
+      <w:lvlJc w:val="left"/>
+      <w:pPr>
+        <w:ind w:left="6048" w:hanging="360"/>
+      </w:pPr>
+      <w:rPr>
+        <w:rFonts w:ascii="Courier New" w:hAnsi="Courier New" w:cs="Courier New" w:hint="default"/>
+      </w:rPr>
+    </w:lvl>
+    <w:lvl w:ilvl="8" w:tplc="04090005" w:tentative="1">
+      <w:start w:val="1"/>
+      <w:numFmt w:val="bullet"/>
+      <w:lvlText w:val=""/>
+      <w:lvlJc w:val="left"/>
+      <w:pPr>
+        <w:ind w:left="6768" w:hanging="360"/>
+      </w:pPr>
+      <w:rPr>
+        <w:rFonts w:ascii="Wingdings" w:hAnsi="Wingdings" w:hint="default"/>
+      </w:rPr>
+    </w:lvl>
+  </w:abstractNum>
+  <w:abstractNum w:abstractNumId="5" w15:restartNumberingAfterBreak="0">
+    <w:nsid w:val="1FDC7900"/>
+    <w:multiLevelType w:val="multilevel"/>
+    <w:tmpl w:val="9280A190"/>
+    <w:lvl w:ilvl="0">
+      <w:start w:val="1"/>
+      <w:numFmt w:val="bullet"/>
+      <w:lvlText w:val=""/>
+      <w:lvlJc w:val="left"/>
+      <w:pPr>
+        <w:tabs>
+          <w:tab w:val="num" w:pos="720"/>
+        </w:tabs>
+        <w:ind w:left="720" w:hanging="360"/>
+      </w:pPr>
+      <w:rPr>
+        <w:rFonts w:ascii="Symbol" w:hAnsi="Symbol" w:hint="default"/>
+        <w:sz w:val="20"/>
+      </w:rPr>
+    </w:lvl>
+    <w:lvl w:ilvl="1" w:tentative="1">
+      <w:start w:val="1"/>
+      <w:numFmt w:val="bullet"/>
+      <w:lvlText w:val="o"/>
+      <w:lvlJc w:val="left"/>
+      <w:pPr>
+        <w:tabs>
+          <w:tab w:val="num" w:pos="1440"/>
+        </w:tabs>
+        <w:ind w:left="1440" w:hanging="360"/>
+      </w:pPr>
+      <w:rPr>
+        <w:rFonts w:ascii="Courier New" w:hAnsi="Courier New" w:hint="default"/>
+        <w:sz w:val="20"/>
+      </w:rPr>
+    </w:lvl>
+    <w:lvl w:ilvl="2" w:tentative="1">
+      <w:start w:val="1"/>
+      <w:numFmt w:val="bullet"/>
+      <w:lvlText w:val=""/>
+      <w:lvlJc w:val="left"/>
+      <w:pPr>
+        <w:tabs>
+          <w:tab w:val="num" w:pos="2160"/>
+        </w:tabs>
+        <w:ind w:left="2160" w:hanging="360"/>
+      </w:pPr>
+      <w:rPr>
+        <w:rFonts w:ascii="Wingdings" w:hAnsi="Wingdings" w:hint="default"/>
+        <w:sz w:val="20"/>
+      </w:rPr>
+    </w:lvl>
+    <w:lvl w:ilvl="3" w:tentative="1">
+      <w:start w:val="1"/>
+      <w:numFmt w:val="bullet"/>
+      <w:lvlText w:val=""/>
+      <w:lvlJc w:val="left"/>
+      <w:pPr>
+        <w:tabs>
+          <w:tab w:val="num" w:pos="2880"/>
+        </w:tabs>
+        <w:ind w:left="2880" w:hanging="360"/>
+      </w:pPr>
+      <w:rPr>
+        <w:rFonts w:ascii="Wingdings" w:hAnsi="Wingdings" w:hint="default"/>
+        <w:sz w:val="20"/>
+      </w:rPr>
+    </w:lvl>
+    <w:lvl w:ilvl="4" w:tentative="1">
+      <w:start w:val="1"/>
+      <w:numFmt w:val="bullet"/>
+      <w:lvlText w:val=""/>
+      <w:lvlJc w:val="left"/>
+      <w:pPr>
+        <w:tabs>
+          <w:tab w:val="num" w:pos="3600"/>
+        </w:tabs>
+        <w:ind w:left="3600" w:hanging="360"/>
+      </w:pPr>
+      <w:rPr>
+        <w:rFonts w:ascii="Wingdings" w:hAnsi="Wingdings" w:hint="default"/>
+        <w:sz w:val="20"/>
+      </w:rPr>
+    </w:lvl>
+    <w:lvl w:ilvl="5" w:tentative="1">
+      <w:start w:val="1"/>
+      <w:numFmt w:val="bullet"/>
+      <w:lvlText w:val=""/>
+      <w:lvlJc w:val="left"/>
+      <w:pPr>
+        <w:tabs>
+          <w:tab w:val="num" w:pos="4320"/>
+        </w:tabs>
+        <w:ind w:left="4320" w:hanging="360"/>
+      </w:pPr>
+      <w:rPr>
+        <w:rFonts w:ascii="Wingdings" w:hAnsi="Wingdings" w:hint="default"/>
+        <w:sz w:val="20"/>
+      </w:rPr>
+    </w:lvl>
+    <w:lvl w:ilvl="6" w:tentative="1">
+      <w:start w:val="1"/>
+      <w:numFmt w:val="bullet"/>
+      <w:lvlText w:val=""/>
+      <w:lvlJc w:val="left"/>
+      <w:pPr>
+        <w:tabs>
+          <w:tab w:val="num" w:pos="5040"/>
+        </w:tabs>
+        <w:ind w:left="5040" w:hanging="360"/>
+      </w:pPr>
+      <w:rPr>
+        <w:rFonts w:ascii="Wingdings" w:hAnsi="Wingdings" w:hint="default"/>
+        <w:sz w:val="20"/>
+      </w:rPr>
+    </w:lvl>
+    <w:lvl w:ilvl="7" w:tentative="1">
+      <w:start w:val="1"/>
+      <w:numFmt w:val="bullet"/>
+      <w:lvlText w:val=""/>
+      <w:lvlJc w:val="left"/>
+      <w:pPr>
+        <w:tabs>
+          <w:tab w:val="num" w:pos="5760"/>
+        </w:tabs>
+        <w:ind w:left="5760" w:hanging="360"/>
+      </w:pPr>
+      <w:rPr>
+        <w:rFonts w:ascii="Wingdings" w:hAnsi="Wingdings" w:hint="default"/>
+        <w:sz w:val="20"/>
+      </w:rPr>
+    </w:lvl>
+    <w:lvl w:ilvl="8" w:tentative="1">
+      <w:start w:val="1"/>
+      <w:numFmt w:val="bullet"/>
+      <w:lvlText w:val=""/>
+      <w:lvlJc w:val="left"/>
+      <w:pPr>
+        <w:tabs>
+          <w:tab w:val="num" w:pos="6480"/>
+        </w:tabs>
+        <w:ind w:left="6480" w:hanging="360"/>
+      </w:pPr>
+      <w:rPr>
+        <w:rFonts w:ascii="Wingdings" w:hAnsi="Wingdings" w:hint="default"/>
+        <w:sz w:val="20"/>
+      </w:rPr>
+    </w:lvl>
+  </w:abstractNum>
+  <w:abstractNum w:abstractNumId="6" w15:restartNumberingAfterBreak="0">
     <w:nsid w:val="28296735"/>
     <w:multiLevelType w:val="multilevel"/>
     <w:tmpl w:val="6692607E"/>
@@ -3220,7 +4519,7 @@
       </w:rPr>
     </w:lvl>
   </w:abstractNum>
-  <w:abstractNum w:abstractNumId="3" w15:restartNumberingAfterBreak="0">
+  <w:abstractNum w:abstractNumId="7" w15:restartNumberingAfterBreak="0">
     <w:nsid w:val="2BAD46AE"/>
     <w:multiLevelType w:val="multilevel"/>
     <w:tmpl w:val="9236C2EA"/>
@@ -3369,7 +4668,346 @@
       </w:rPr>
     </w:lvl>
   </w:abstractNum>
-  <w:abstractNum w:abstractNumId="4" w15:restartNumberingAfterBreak="0">
+  <w:abstractNum w:abstractNumId="8" w15:restartNumberingAfterBreak="0">
+    <w:nsid w:val="2DF07D4D"/>
+    <w:multiLevelType w:val="hybridMultilevel"/>
+    <w:tmpl w:val="79345706"/>
+    <w:lvl w:ilvl="0" w:tplc="04090001">
+      <w:start w:val="1"/>
+      <w:numFmt w:val="bullet"/>
+      <w:lvlText w:val=""/>
+      <w:lvlJc w:val="left"/>
+      <w:pPr>
+        <w:ind w:left="1008" w:hanging="360"/>
+      </w:pPr>
+      <w:rPr>
+        <w:rFonts w:ascii="Symbol" w:hAnsi="Symbol" w:hint="default"/>
+      </w:rPr>
+    </w:lvl>
+    <w:lvl w:ilvl="1" w:tplc="04090003" w:tentative="1">
+      <w:start w:val="1"/>
+      <w:numFmt w:val="bullet"/>
+      <w:lvlText w:val="o"/>
+      <w:lvlJc w:val="left"/>
+      <w:pPr>
+        <w:ind w:left="1728" w:hanging="360"/>
+      </w:pPr>
+      <w:rPr>
+        <w:rFonts w:ascii="Courier New" w:hAnsi="Courier New" w:cs="Courier New" w:hint="default"/>
+      </w:rPr>
+    </w:lvl>
+    <w:lvl w:ilvl="2" w:tplc="04090005" w:tentative="1">
+      <w:start w:val="1"/>
+      <w:numFmt w:val="bullet"/>
+      <w:lvlText w:val=""/>
+      <w:lvlJc w:val="left"/>
+      <w:pPr>
+        <w:ind w:left="2448" w:hanging="360"/>
+      </w:pPr>
+      <w:rPr>
+        <w:rFonts w:ascii="Wingdings" w:hAnsi="Wingdings" w:hint="default"/>
+      </w:rPr>
+    </w:lvl>
+    <w:lvl w:ilvl="3" w:tplc="04090001" w:tentative="1">
+      <w:start w:val="1"/>
+      <w:numFmt w:val="bullet"/>
+      <w:lvlText w:val=""/>
+      <w:lvlJc w:val="left"/>
+      <w:pPr>
+        <w:ind w:left="3168" w:hanging="360"/>
+      </w:pPr>
+      <w:rPr>
+        <w:rFonts w:ascii="Symbol" w:hAnsi="Symbol" w:hint="default"/>
+      </w:rPr>
+    </w:lvl>
+    <w:lvl w:ilvl="4" w:tplc="04090003" w:tentative="1">
+      <w:start w:val="1"/>
+      <w:numFmt w:val="bullet"/>
+      <w:lvlText w:val="o"/>
+      <w:lvlJc w:val="left"/>
+      <w:pPr>
+        <w:ind w:left="3888" w:hanging="360"/>
+      </w:pPr>
+      <w:rPr>
+        <w:rFonts w:ascii="Courier New" w:hAnsi="Courier New" w:cs="Courier New" w:hint="default"/>
+      </w:rPr>
+    </w:lvl>
+    <w:lvl w:ilvl="5" w:tplc="04090005" w:tentative="1">
+      <w:start w:val="1"/>
+      <w:numFmt w:val="bullet"/>
+      <w:lvlText w:val=""/>
+      <w:lvlJc w:val="left"/>
+      <w:pPr>
+        <w:ind w:left="4608" w:hanging="360"/>
+      </w:pPr>
+      <w:rPr>
+        <w:rFonts w:ascii="Wingdings" w:hAnsi="Wingdings" w:hint="default"/>
+      </w:rPr>
+    </w:lvl>
+    <w:lvl w:ilvl="6" w:tplc="04090001" w:tentative="1">
+      <w:start w:val="1"/>
+      <w:numFmt w:val="bullet"/>
+      <w:lvlText w:val=""/>
+      <w:lvlJc w:val="left"/>
+      <w:pPr>
+        <w:ind w:left="5328" w:hanging="360"/>
+      </w:pPr>
+      <w:rPr>
+        <w:rFonts w:ascii="Symbol" w:hAnsi="Symbol" w:hint="default"/>
+      </w:rPr>
+    </w:lvl>
+    <w:lvl w:ilvl="7" w:tplc="04090003" w:tentative="1">
+      <w:start w:val="1"/>
+      <w:numFmt w:val="bullet"/>
+      <w:lvlText w:val="o"/>
+      <w:lvlJc w:val="left"/>
+      <w:pPr>
+        <w:ind w:left="6048" w:hanging="360"/>
+      </w:pPr>
+      <w:rPr>
+        <w:rFonts w:ascii="Courier New" w:hAnsi="Courier New" w:cs="Courier New" w:hint="default"/>
+      </w:rPr>
+    </w:lvl>
+    <w:lvl w:ilvl="8" w:tplc="04090005" w:tentative="1">
+      <w:start w:val="1"/>
+      <w:numFmt w:val="bullet"/>
+      <w:lvlText w:val=""/>
+      <w:lvlJc w:val="left"/>
+      <w:pPr>
+        <w:ind w:left="6768" w:hanging="360"/>
+      </w:pPr>
+      <w:rPr>
+        <w:rFonts w:ascii="Wingdings" w:hAnsi="Wingdings" w:hint="default"/>
+      </w:rPr>
+    </w:lvl>
+  </w:abstractNum>
+  <w:abstractNum w:abstractNumId="9" w15:restartNumberingAfterBreak="0">
+    <w:nsid w:val="2E4963BF"/>
+    <w:multiLevelType w:val="hybridMultilevel"/>
+    <w:tmpl w:val="B896018C"/>
+    <w:lvl w:ilvl="0" w:tplc="04090001">
+      <w:start w:val="1"/>
+      <w:numFmt w:val="bullet"/>
+      <w:lvlText w:val=""/>
+      <w:lvlJc w:val="left"/>
+      <w:pPr>
+        <w:ind w:left="1008" w:hanging="360"/>
+      </w:pPr>
+      <w:rPr>
+        <w:rFonts w:ascii="Symbol" w:hAnsi="Symbol" w:hint="default"/>
+      </w:rPr>
+    </w:lvl>
+    <w:lvl w:ilvl="1" w:tplc="04090003" w:tentative="1">
+      <w:start w:val="1"/>
+      <w:numFmt w:val="bullet"/>
+      <w:lvlText w:val="o"/>
+      <w:lvlJc w:val="left"/>
+      <w:pPr>
+        <w:ind w:left="1728" w:hanging="360"/>
+      </w:pPr>
+      <w:rPr>
+        <w:rFonts w:ascii="Courier New" w:hAnsi="Courier New" w:cs="Courier New" w:hint="default"/>
+      </w:rPr>
+    </w:lvl>
+    <w:lvl w:ilvl="2" w:tplc="04090005" w:tentative="1">
+      <w:start w:val="1"/>
+      <w:numFmt w:val="bullet"/>
+      <w:lvlText w:val=""/>
+      <w:lvlJc w:val="left"/>
+      <w:pPr>
+        <w:ind w:left="2448" w:hanging="360"/>
+      </w:pPr>
+      <w:rPr>
+        <w:rFonts w:ascii="Wingdings" w:hAnsi="Wingdings" w:hint="default"/>
+      </w:rPr>
+    </w:lvl>
+    <w:lvl w:ilvl="3" w:tplc="04090001" w:tentative="1">
+      <w:start w:val="1"/>
+      <w:numFmt w:val="bullet"/>
+      <w:lvlText w:val=""/>
+      <w:lvlJc w:val="left"/>
+      <w:pPr>
+        <w:ind w:left="3168" w:hanging="360"/>
+      </w:pPr>
+      <w:rPr>
+        <w:rFonts w:ascii="Symbol" w:hAnsi="Symbol" w:hint="default"/>
+      </w:rPr>
+    </w:lvl>
+    <w:lvl w:ilvl="4" w:tplc="04090003" w:tentative="1">
+      <w:start w:val="1"/>
+      <w:numFmt w:val="bullet"/>
+      <w:lvlText w:val="o"/>
+      <w:lvlJc w:val="left"/>
+      <w:pPr>
+        <w:ind w:left="3888" w:hanging="360"/>
+      </w:pPr>
+      <w:rPr>
+        <w:rFonts w:ascii="Courier New" w:hAnsi="Courier New" w:cs="Courier New" w:hint="default"/>
+      </w:rPr>
+    </w:lvl>
+    <w:lvl w:ilvl="5" w:tplc="04090005" w:tentative="1">
+      <w:start w:val="1"/>
+      <w:numFmt w:val="bullet"/>
+      <w:lvlText w:val=""/>
+      <w:lvlJc w:val="left"/>
+      <w:pPr>
+        <w:ind w:left="4608" w:hanging="360"/>
+      </w:pPr>
+      <w:rPr>
+        <w:rFonts w:ascii="Wingdings" w:hAnsi="Wingdings" w:hint="default"/>
+      </w:rPr>
+    </w:lvl>
+    <w:lvl w:ilvl="6" w:tplc="04090001" w:tentative="1">
+      <w:start w:val="1"/>
+      <w:numFmt w:val="bullet"/>
+      <w:lvlText w:val=""/>
+      <w:lvlJc w:val="left"/>
+      <w:pPr>
+        <w:ind w:left="5328" w:hanging="360"/>
+      </w:pPr>
+      <w:rPr>
+        <w:rFonts w:ascii="Symbol" w:hAnsi="Symbol" w:hint="default"/>
+      </w:rPr>
+    </w:lvl>
+    <w:lvl w:ilvl="7" w:tplc="04090003" w:tentative="1">
+      <w:start w:val="1"/>
+      <w:numFmt w:val="bullet"/>
+      <w:lvlText w:val="o"/>
+      <w:lvlJc w:val="left"/>
+      <w:pPr>
+        <w:ind w:left="6048" w:hanging="360"/>
+      </w:pPr>
+      <w:rPr>
+        <w:rFonts w:ascii="Courier New" w:hAnsi="Courier New" w:cs="Courier New" w:hint="default"/>
+      </w:rPr>
+    </w:lvl>
+    <w:lvl w:ilvl="8" w:tplc="04090005" w:tentative="1">
+      <w:start w:val="1"/>
+      <w:numFmt w:val="bullet"/>
+      <w:lvlText w:val=""/>
+      <w:lvlJc w:val="left"/>
+      <w:pPr>
+        <w:ind w:left="6768" w:hanging="360"/>
+      </w:pPr>
+      <w:rPr>
+        <w:rFonts w:ascii="Wingdings" w:hAnsi="Wingdings" w:hint="default"/>
+      </w:rPr>
+    </w:lvl>
+  </w:abstractNum>
+  <w:abstractNum w:abstractNumId="10" w15:restartNumberingAfterBreak="0">
+    <w:nsid w:val="315E32A9"/>
+    <w:multiLevelType w:val="hybridMultilevel"/>
+    <w:tmpl w:val="6F720534"/>
+    <w:lvl w:ilvl="0" w:tplc="04090001">
+      <w:start w:val="1"/>
+      <w:numFmt w:val="bullet"/>
+      <w:lvlText w:val=""/>
+      <w:lvlJc w:val="left"/>
+      <w:pPr>
+        <w:ind w:left="1008" w:hanging="360"/>
+      </w:pPr>
+      <w:rPr>
+        <w:rFonts w:ascii="Symbol" w:hAnsi="Symbol" w:hint="default"/>
+      </w:rPr>
+    </w:lvl>
+    <w:lvl w:ilvl="1" w:tplc="04090003" w:tentative="1">
+      <w:start w:val="1"/>
+      <w:numFmt w:val="bullet"/>
+      <w:lvlText w:val="o"/>
+      <w:lvlJc w:val="left"/>
+      <w:pPr>
+        <w:ind w:left="1728" w:hanging="360"/>
+      </w:pPr>
+      <w:rPr>
+        <w:rFonts w:ascii="Courier New" w:hAnsi="Courier New" w:cs="Courier New" w:hint="default"/>
+      </w:rPr>
+    </w:lvl>
+    <w:lvl w:ilvl="2" w:tplc="04090005" w:tentative="1">
+      <w:start w:val="1"/>
+      <w:numFmt w:val="bullet"/>
+      <w:lvlText w:val=""/>
+      <w:lvlJc w:val="left"/>
+      <w:pPr>
+        <w:ind w:left="2448" w:hanging="360"/>
+      </w:pPr>
+      <w:rPr>
+        <w:rFonts w:ascii="Wingdings" w:hAnsi="Wingdings" w:hint="default"/>
+      </w:rPr>
+    </w:lvl>
+    <w:lvl w:ilvl="3" w:tplc="04090001" w:tentative="1">
+      <w:start w:val="1"/>
+      <w:numFmt w:val="bullet"/>
+      <w:lvlText w:val=""/>
+      <w:lvlJc w:val="left"/>
+      <w:pPr>
+        <w:ind w:left="3168" w:hanging="360"/>
+      </w:pPr>
+      <w:rPr>
+        <w:rFonts w:ascii="Symbol" w:hAnsi="Symbol" w:hint="default"/>
+      </w:rPr>
+    </w:lvl>
+    <w:lvl w:ilvl="4" w:tplc="04090003" w:tentative="1">
+      <w:start w:val="1"/>
+      <w:numFmt w:val="bullet"/>
+      <w:lvlText w:val="o"/>
+      <w:lvlJc w:val="left"/>
+      <w:pPr>
+        <w:ind w:left="3888" w:hanging="360"/>
+      </w:pPr>
+      <w:rPr>
+        <w:rFonts w:ascii="Courier New" w:hAnsi="Courier New" w:cs="Courier New" w:hint="default"/>
+      </w:rPr>
+    </w:lvl>
+    <w:lvl w:ilvl="5" w:tplc="04090005" w:tentative="1">
+      <w:start w:val="1"/>
+      <w:numFmt w:val="bullet"/>
+      <w:lvlText w:val=""/>
+      <w:lvlJc w:val="left"/>
+      <w:pPr>
+        <w:ind w:left="4608" w:hanging="360"/>
+      </w:pPr>
+      <w:rPr>
+        <w:rFonts w:ascii="Wingdings" w:hAnsi="Wingdings" w:hint="default"/>
+      </w:rPr>
+    </w:lvl>
+    <w:lvl w:ilvl="6" w:tplc="04090001" w:tentative="1">
+      <w:start w:val="1"/>
+      <w:numFmt w:val="bullet"/>
+      <w:lvlText w:val=""/>
+      <w:lvlJc w:val="left"/>
+      <w:pPr>
+        <w:ind w:left="5328" w:hanging="360"/>
+      </w:pPr>
+      <w:rPr>
+        <w:rFonts w:ascii="Symbol" w:hAnsi="Symbol" w:hint="default"/>
+      </w:rPr>
+    </w:lvl>
+    <w:lvl w:ilvl="7" w:tplc="04090003" w:tentative="1">
+      <w:start w:val="1"/>
+      <w:numFmt w:val="bullet"/>
+      <w:lvlText w:val="o"/>
+      <w:lvlJc w:val="left"/>
+      <w:pPr>
+        <w:ind w:left="6048" w:hanging="360"/>
+      </w:pPr>
+      <w:rPr>
+        <w:rFonts w:ascii="Courier New" w:hAnsi="Courier New" w:cs="Courier New" w:hint="default"/>
+      </w:rPr>
+    </w:lvl>
+    <w:lvl w:ilvl="8" w:tplc="04090005" w:tentative="1">
+      <w:start w:val="1"/>
+      <w:numFmt w:val="bullet"/>
+      <w:lvlText w:val=""/>
+      <w:lvlJc w:val="left"/>
+      <w:pPr>
+        <w:ind w:left="6768" w:hanging="360"/>
+      </w:pPr>
+      <w:rPr>
+        <w:rFonts w:ascii="Wingdings" w:hAnsi="Wingdings" w:hint="default"/>
+      </w:rPr>
+    </w:lvl>
+  </w:abstractNum>
+  <w:abstractNum w:abstractNumId="11" w15:restartNumberingAfterBreak="0">
     <w:nsid w:val="316123E8"/>
     <w:multiLevelType w:val="multilevel"/>
     <w:tmpl w:val="92B6EEA8"/>
@@ -3467,7 +5105,120 @@
       </w:pPr>
     </w:lvl>
   </w:abstractNum>
-  <w:abstractNum w:abstractNumId="5" w15:restartNumberingAfterBreak="0">
+  <w:abstractNum w:abstractNumId="12" w15:restartNumberingAfterBreak="0">
+    <w:nsid w:val="32825E09"/>
+    <w:multiLevelType w:val="hybridMultilevel"/>
+    <w:tmpl w:val="AC665DD8"/>
+    <w:lvl w:ilvl="0" w:tplc="04090001">
+      <w:start w:val="1"/>
+      <w:numFmt w:val="bullet"/>
+      <w:lvlText w:val=""/>
+      <w:lvlJc w:val="left"/>
+      <w:pPr>
+        <w:ind w:left="1008" w:hanging="360"/>
+      </w:pPr>
+      <w:rPr>
+        <w:rFonts w:ascii="Symbol" w:hAnsi="Symbol" w:hint="default"/>
+      </w:rPr>
+    </w:lvl>
+    <w:lvl w:ilvl="1" w:tplc="04090003" w:tentative="1">
+      <w:start w:val="1"/>
+      <w:numFmt w:val="bullet"/>
+      <w:lvlText w:val="o"/>
+      <w:lvlJc w:val="left"/>
+      <w:pPr>
+        <w:ind w:left="1728" w:hanging="360"/>
+      </w:pPr>
+      <w:rPr>
+        <w:rFonts w:ascii="Courier New" w:hAnsi="Courier New" w:cs="Courier New" w:hint="default"/>
+      </w:rPr>
+    </w:lvl>
+    <w:lvl w:ilvl="2" w:tplc="04090005" w:tentative="1">
+      <w:start w:val="1"/>
+      <w:numFmt w:val="bullet"/>
+      <w:lvlText w:val=""/>
+      <w:lvlJc w:val="left"/>
+      <w:pPr>
+        <w:ind w:left="2448" w:hanging="360"/>
+      </w:pPr>
+      <w:rPr>
+        <w:rFonts w:ascii="Wingdings" w:hAnsi="Wingdings" w:hint="default"/>
+      </w:rPr>
+    </w:lvl>
+    <w:lvl w:ilvl="3" w:tplc="04090001" w:tentative="1">
+      <w:start w:val="1"/>
+      <w:numFmt w:val="bullet"/>
+      <w:lvlText w:val=""/>
+      <w:lvlJc w:val="left"/>
+      <w:pPr>
+        <w:ind w:left="3168" w:hanging="360"/>
+      </w:pPr>
+      <w:rPr>
+        <w:rFonts w:ascii="Symbol" w:hAnsi="Symbol" w:hint="default"/>
+      </w:rPr>
+    </w:lvl>
+    <w:lvl w:ilvl="4" w:tplc="04090003" w:tentative="1">
+      <w:start w:val="1"/>
+      <w:numFmt w:val="bullet"/>
+      <w:lvlText w:val="o"/>
+      <w:lvlJc w:val="left"/>
+      <w:pPr>
+        <w:ind w:left="3888" w:hanging="360"/>
+      </w:pPr>
+      <w:rPr>
+        <w:rFonts w:ascii="Courier New" w:hAnsi="Courier New" w:cs="Courier New" w:hint="default"/>
+      </w:rPr>
+    </w:lvl>
+    <w:lvl w:ilvl="5" w:tplc="04090005" w:tentative="1">
+      <w:start w:val="1"/>
+      <w:numFmt w:val="bullet"/>
+      <w:lvlText w:val=""/>
+      <w:lvlJc w:val="left"/>
+      <w:pPr>
+        <w:ind w:left="4608" w:hanging="360"/>
+      </w:pPr>
+      <w:rPr>
+        <w:rFonts w:ascii="Wingdings" w:hAnsi="Wingdings" w:hint="default"/>
+      </w:rPr>
+    </w:lvl>
+    <w:lvl w:ilvl="6" w:tplc="04090001" w:tentative="1">
+      <w:start w:val="1"/>
+      <w:numFmt w:val="bullet"/>
+      <w:lvlText w:val=""/>
+      <w:lvlJc w:val="left"/>
+      <w:pPr>
+        <w:ind w:left="5328" w:hanging="360"/>
+      </w:pPr>
+      <w:rPr>
+        <w:rFonts w:ascii="Symbol" w:hAnsi="Symbol" w:hint="default"/>
+      </w:rPr>
+    </w:lvl>
+    <w:lvl w:ilvl="7" w:tplc="04090003" w:tentative="1">
+      <w:start w:val="1"/>
+      <w:numFmt w:val="bullet"/>
+      <w:lvlText w:val="o"/>
+      <w:lvlJc w:val="left"/>
+      <w:pPr>
+        <w:ind w:left="6048" w:hanging="360"/>
+      </w:pPr>
+      <w:rPr>
+        <w:rFonts w:ascii="Courier New" w:hAnsi="Courier New" w:cs="Courier New" w:hint="default"/>
+      </w:rPr>
+    </w:lvl>
+    <w:lvl w:ilvl="8" w:tplc="04090005" w:tentative="1">
+      <w:start w:val="1"/>
+      <w:numFmt w:val="bullet"/>
+      <w:lvlText w:val=""/>
+      <w:lvlJc w:val="left"/>
+      <w:pPr>
+        <w:ind w:left="6768" w:hanging="360"/>
+      </w:pPr>
+      <w:rPr>
+        <w:rFonts w:ascii="Wingdings" w:hAnsi="Wingdings" w:hint="default"/>
+      </w:rPr>
+    </w:lvl>
+  </w:abstractNum>
+  <w:abstractNum w:abstractNumId="13" w15:restartNumberingAfterBreak="0">
     <w:nsid w:val="390B1D06"/>
     <w:multiLevelType w:val="multilevel"/>
     <w:tmpl w:val="5186FB82"/>
@@ -3580,7 +5331,156 @@
       </w:pPr>
     </w:lvl>
   </w:abstractNum>
-  <w:abstractNum w:abstractNumId="6" w15:restartNumberingAfterBreak="0">
+  <w:abstractNum w:abstractNumId="14" w15:restartNumberingAfterBreak="0">
+    <w:nsid w:val="394954F5"/>
+    <w:multiLevelType w:val="multilevel"/>
+    <w:tmpl w:val="0978A05C"/>
+    <w:lvl w:ilvl="0">
+      <w:start w:val="1"/>
+      <w:numFmt w:val="bullet"/>
+      <w:lvlText w:val=""/>
+      <w:lvlJc w:val="left"/>
+      <w:pPr>
+        <w:tabs>
+          <w:tab w:val="num" w:pos="720"/>
+        </w:tabs>
+        <w:ind w:left="720" w:hanging="360"/>
+      </w:pPr>
+      <w:rPr>
+        <w:rFonts w:ascii="Symbol" w:hAnsi="Symbol" w:hint="default"/>
+        <w:sz w:val="20"/>
+      </w:rPr>
+    </w:lvl>
+    <w:lvl w:ilvl="1" w:tentative="1">
+      <w:start w:val="1"/>
+      <w:numFmt w:val="bullet"/>
+      <w:lvlText w:val="o"/>
+      <w:lvlJc w:val="left"/>
+      <w:pPr>
+        <w:tabs>
+          <w:tab w:val="num" w:pos="1440"/>
+        </w:tabs>
+        <w:ind w:left="1440" w:hanging="360"/>
+      </w:pPr>
+      <w:rPr>
+        <w:rFonts w:ascii="Courier New" w:hAnsi="Courier New" w:hint="default"/>
+        <w:sz w:val="20"/>
+      </w:rPr>
+    </w:lvl>
+    <w:lvl w:ilvl="2" w:tentative="1">
+      <w:start w:val="1"/>
+      <w:numFmt w:val="bullet"/>
+      <w:lvlText w:val=""/>
+      <w:lvlJc w:val="left"/>
+      <w:pPr>
+        <w:tabs>
+          <w:tab w:val="num" w:pos="2160"/>
+        </w:tabs>
+        <w:ind w:left="2160" w:hanging="360"/>
+      </w:pPr>
+      <w:rPr>
+        <w:rFonts w:ascii="Wingdings" w:hAnsi="Wingdings" w:hint="default"/>
+        <w:sz w:val="20"/>
+      </w:rPr>
+    </w:lvl>
+    <w:lvl w:ilvl="3" w:tentative="1">
+      <w:start w:val="1"/>
+      <w:numFmt w:val="bullet"/>
+      <w:lvlText w:val=""/>
+      <w:lvlJc w:val="left"/>
+      <w:pPr>
+        <w:tabs>
+          <w:tab w:val="num" w:pos="2880"/>
+        </w:tabs>
+        <w:ind w:left="2880" w:hanging="360"/>
+      </w:pPr>
+      <w:rPr>
+        <w:rFonts w:ascii="Wingdings" w:hAnsi="Wingdings" w:hint="default"/>
+        <w:sz w:val="20"/>
+      </w:rPr>
+    </w:lvl>
+    <w:lvl w:ilvl="4" w:tentative="1">
+      <w:start w:val="1"/>
+      <w:numFmt w:val="bullet"/>
+      <w:lvlText w:val=""/>
+      <w:lvlJc w:val="left"/>
+      <w:pPr>
+        <w:tabs>
+          <w:tab w:val="num" w:pos="3600"/>
+        </w:tabs>
+        <w:ind w:left="3600" w:hanging="360"/>
+      </w:pPr>
+      <w:rPr>
+        <w:rFonts w:ascii="Wingdings" w:hAnsi="Wingdings" w:hint="default"/>
+        <w:sz w:val="20"/>
+      </w:rPr>
+    </w:lvl>
+    <w:lvl w:ilvl="5" w:tentative="1">
+      <w:start w:val="1"/>
+      <w:numFmt w:val="bullet"/>
+      <w:lvlText w:val=""/>
+      <w:lvlJc w:val="left"/>
+      <w:pPr>
+        <w:tabs>
+          <w:tab w:val="num" w:pos="4320"/>
+        </w:tabs>
+        <w:ind w:left="4320" w:hanging="360"/>
+      </w:pPr>
+      <w:rPr>
+        <w:rFonts w:ascii="Wingdings" w:hAnsi="Wingdings" w:hint="default"/>
+        <w:sz w:val="20"/>
+      </w:rPr>
+    </w:lvl>
+    <w:lvl w:ilvl="6" w:tentative="1">
+      <w:start w:val="1"/>
+      <w:numFmt w:val="bullet"/>
+      <w:lvlText w:val=""/>
+      <w:lvlJc w:val="left"/>
+      <w:pPr>
+        <w:tabs>
+          <w:tab w:val="num" w:pos="5040"/>
+        </w:tabs>
+        <w:ind w:left="5040" w:hanging="360"/>
+      </w:pPr>
+      <w:rPr>
+        <w:rFonts w:ascii="Wingdings" w:hAnsi="Wingdings" w:hint="default"/>
+        <w:sz w:val="20"/>
+      </w:rPr>
+    </w:lvl>
+    <w:lvl w:ilvl="7" w:tentative="1">
+      <w:start w:val="1"/>
+      <w:numFmt w:val="bullet"/>
+      <w:lvlText w:val=""/>
+      <w:lvlJc w:val="left"/>
+      <w:pPr>
+        <w:tabs>
+          <w:tab w:val="num" w:pos="5760"/>
+        </w:tabs>
+        <w:ind w:left="5760" w:hanging="360"/>
+      </w:pPr>
+      <w:rPr>
+        <w:rFonts w:ascii="Wingdings" w:hAnsi="Wingdings" w:hint="default"/>
+        <w:sz w:val="20"/>
+      </w:rPr>
+    </w:lvl>
+    <w:lvl w:ilvl="8" w:tentative="1">
+      <w:start w:val="1"/>
+      <w:numFmt w:val="bullet"/>
+      <w:lvlText w:val=""/>
+      <w:lvlJc w:val="left"/>
+      <w:pPr>
+        <w:tabs>
+          <w:tab w:val="num" w:pos="6480"/>
+        </w:tabs>
+        <w:ind w:left="6480" w:hanging="360"/>
+      </w:pPr>
+      <w:rPr>
+        <w:rFonts w:ascii="Wingdings" w:hAnsi="Wingdings" w:hint="default"/>
+        <w:sz w:val="20"/>
+      </w:rPr>
+    </w:lvl>
+  </w:abstractNum>
+  <w:abstractNum w:abstractNumId="15" w15:restartNumberingAfterBreak="0">
     <w:nsid w:val="3BC545BC"/>
     <w:multiLevelType w:val="multilevel"/>
     <w:tmpl w:val="F88E16BC"/>
@@ -3729,7 +5629,233 @@
       </w:rPr>
     </w:lvl>
   </w:abstractNum>
-  <w:abstractNum w:abstractNumId="7" w15:restartNumberingAfterBreak="0">
+  <w:abstractNum w:abstractNumId="16" w15:restartNumberingAfterBreak="0">
+    <w:nsid w:val="401F3809"/>
+    <w:multiLevelType w:val="hybridMultilevel"/>
+    <w:tmpl w:val="BA5AC3DA"/>
+    <w:lvl w:ilvl="0" w:tplc="04090001">
+      <w:start w:val="1"/>
+      <w:numFmt w:val="bullet"/>
+      <w:lvlText w:val=""/>
+      <w:lvlJc w:val="left"/>
+      <w:pPr>
+        <w:ind w:left="720" w:hanging="360"/>
+      </w:pPr>
+      <w:rPr>
+        <w:rFonts w:ascii="Symbol" w:hAnsi="Symbol" w:hint="default"/>
+      </w:rPr>
+    </w:lvl>
+    <w:lvl w:ilvl="1" w:tplc="04090003" w:tentative="1">
+      <w:start w:val="1"/>
+      <w:numFmt w:val="bullet"/>
+      <w:lvlText w:val="o"/>
+      <w:lvlJc w:val="left"/>
+      <w:pPr>
+        <w:ind w:left="1440" w:hanging="360"/>
+      </w:pPr>
+      <w:rPr>
+        <w:rFonts w:ascii="Courier New" w:hAnsi="Courier New" w:cs="Courier New" w:hint="default"/>
+      </w:rPr>
+    </w:lvl>
+    <w:lvl w:ilvl="2" w:tplc="04090005" w:tentative="1">
+      <w:start w:val="1"/>
+      <w:numFmt w:val="bullet"/>
+      <w:lvlText w:val=""/>
+      <w:lvlJc w:val="left"/>
+      <w:pPr>
+        <w:ind w:left="2160" w:hanging="360"/>
+      </w:pPr>
+      <w:rPr>
+        <w:rFonts w:ascii="Wingdings" w:hAnsi="Wingdings" w:hint="default"/>
+      </w:rPr>
+    </w:lvl>
+    <w:lvl w:ilvl="3" w:tplc="04090001" w:tentative="1">
+      <w:start w:val="1"/>
+      <w:numFmt w:val="bullet"/>
+      <w:lvlText w:val=""/>
+      <w:lvlJc w:val="left"/>
+      <w:pPr>
+        <w:ind w:left="2880" w:hanging="360"/>
+      </w:pPr>
+      <w:rPr>
+        <w:rFonts w:ascii="Symbol" w:hAnsi="Symbol" w:hint="default"/>
+      </w:rPr>
+    </w:lvl>
+    <w:lvl w:ilvl="4" w:tplc="04090003" w:tentative="1">
+      <w:start w:val="1"/>
+      <w:numFmt w:val="bullet"/>
+      <w:lvlText w:val="o"/>
+      <w:lvlJc w:val="left"/>
+      <w:pPr>
+        <w:ind w:left="3600" w:hanging="360"/>
+      </w:pPr>
+      <w:rPr>
+        <w:rFonts w:ascii="Courier New" w:hAnsi="Courier New" w:cs="Courier New" w:hint="default"/>
+      </w:rPr>
+    </w:lvl>
+    <w:lvl w:ilvl="5" w:tplc="04090005" w:tentative="1">
+      <w:start w:val="1"/>
+      <w:numFmt w:val="bullet"/>
+      <w:lvlText w:val=""/>
+      <w:lvlJc w:val="left"/>
+      <w:pPr>
+        <w:ind w:left="4320" w:hanging="360"/>
+      </w:pPr>
+      <w:rPr>
+        <w:rFonts w:ascii="Wingdings" w:hAnsi="Wingdings" w:hint="default"/>
+      </w:rPr>
+    </w:lvl>
+    <w:lvl w:ilvl="6" w:tplc="04090001" w:tentative="1">
+      <w:start w:val="1"/>
+      <w:numFmt w:val="bullet"/>
+      <w:lvlText w:val=""/>
+      <w:lvlJc w:val="left"/>
+      <w:pPr>
+        <w:ind w:left="5040" w:hanging="360"/>
+      </w:pPr>
+      <w:rPr>
+        <w:rFonts w:ascii="Symbol" w:hAnsi="Symbol" w:hint="default"/>
+      </w:rPr>
+    </w:lvl>
+    <w:lvl w:ilvl="7" w:tplc="04090003" w:tentative="1">
+      <w:start w:val="1"/>
+      <w:numFmt w:val="bullet"/>
+      <w:lvlText w:val="o"/>
+      <w:lvlJc w:val="left"/>
+      <w:pPr>
+        <w:ind w:left="5760" w:hanging="360"/>
+      </w:pPr>
+      <w:rPr>
+        <w:rFonts w:ascii="Courier New" w:hAnsi="Courier New" w:cs="Courier New" w:hint="default"/>
+      </w:rPr>
+    </w:lvl>
+    <w:lvl w:ilvl="8" w:tplc="04090005" w:tentative="1">
+      <w:start w:val="1"/>
+      <w:numFmt w:val="bullet"/>
+      <w:lvlText w:val=""/>
+      <w:lvlJc w:val="left"/>
+      <w:pPr>
+        <w:ind w:left="6480" w:hanging="360"/>
+      </w:pPr>
+      <w:rPr>
+        <w:rFonts w:ascii="Wingdings" w:hAnsi="Wingdings" w:hint="default"/>
+      </w:rPr>
+    </w:lvl>
+  </w:abstractNum>
+  <w:abstractNum w:abstractNumId="17" w15:restartNumberingAfterBreak="0">
+    <w:nsid w:val="44B76C79"/>
+    <w:multiLevelType w:val="hybridMultilevel"/>
+    <w:tmpl w:val="4F2E1C32"/>
+    <w:lvl w:ilvl="0" w:tplc="04090001">
+      <w:start w:val="1"/>
+      <w:numFmt w:val="bullet"/>
+      <w:lvlText w:val=""/>
+      <w:lvlJc w:val="left"/>
+      <w:pPr>
+        <w:ind w:left="1008" w:hanging="360"/>
+      </w:pPr>
+      <w:rPr>
+        <w:rFonts w:ascii="Symbol" w:hAnsi="Symbol" w:hint="default"/>
+      </w:rPr>
+    </w:lvl>
+    <w:lvl w:ilvl="1" w:tplc="04090003" w:tentative="1">
+      <w:start w:val="1"/>
+      <w:numFmt w:val="bullet"/>
+      <w:lvlText w:val="o"/>
+      <w:lvlJc w:val="left"/>
+      <w:pPr>
+        <w:ind w:left="1728" w:hanging="360"/>
+      </w:pPr>
+      <w:rPr>
+        <w:rFonts w:ascii="Courier New" w:hAnsi="Courier New" w:cs="Courier New" w:hint="default"/>
+      </w:rPr>
+    </w:lvl>
+    <w:lvl w:ilvl="2" w:tplc="04090005" w:tentative="1">
+      <w:start w:val="1"/>
+      <w:numFmt w:val="bullet"/>
+      <w:lvlText w:val=""/>
+      <w:lvlJc w:val="left"/>
+      <w:pPr>
+        <w:ind w:left="2448" w:hanging="360"/>
+      </w:pPr>
+      <w:rPr>
+        <w:rFonts w:ascii="Wingdings" w:hAnsi="Wingdings" w:hint="default"/>
+      </w:rPr>
+    </w:lvl>
+    <w:lvl w:ilvl="3" w:tplc="04090001" w:tentative="1">
+      <w:start w:val="1"/>
+      <w:numFmt w:val="bullet"/>
+      <w:lvlText w:val=""/>
+      <w:lvlJc w:val="left"/>
+      <w:pPr>
+        <w:ind w:left="3168" w:hanging="360"/>
+      </w:pPr>
+      <w:rPr>
+        <w:rFonts w:ascii="Symbol" w:hAnsi="Symbol" w:hint="default"/>
+      </w:rPr>
+    </w:lvl>
+    <w:lvl w:ilvl="4" w:tplc="04090003" w:tentative="1">
+      <w:start w:val="1"/>
+      <w:numFmt w:val="bullet"/>
+      <w:lvlText w:val="o"/>
+      <w:lvlJc w:val="left"/>
+      <w:pPr>
+        <w:ind w:left="3888" w:hanging="360"/>
+      </w:pPr>
+      <w:rPr>
+        <w:rFonts w:ascii="Courier New" w:hAnsi="Courier New" w:cs="Courier New" w:hint="default"/>
+      </w:rPr>
+    </w:lvl>
+    <w:lvl w:ilvl="5" w:tplc="04090005" w:tentative="1">
+      <w:start w:val="1"/>
+      <w:numFmt w:val="bullet"/>
+      <w:lvlText w:val=""/>
+      <w:lvlJc w:val="left"/>
+      <w:pPr>
+        <w:ind w:left="4608" w:hanging="360"/>
+      </w:pPr>
+      <w:rPr>
+        <w:rFonts w:ascii="Wingdings" w:hAnsi="Wingdings" w:hint="default"/>
+      </w:rPr>
+    </w:lvl>
+    <w:lvl w:ilvl="6" w:tplc="04090001" w:tentative="1">
+      <w:start w:val="1"/>
+      <w:numFmt w:val="bullet"/>
+      <w:lvlText w:val=""/>
+      <w:lvlJc w:val="left"/>
+      <w:pPr>
+        <w:ind w:left="5328" w:hanging="360"/>
+      </w:pPr>
+      <w:rPr>
+        <w:rFonts w:ascii="Symbol" w:hAnsi="Symbol" w:hint="default"/>
+      </w:rPr>
+    </w:lvl>
+    <w:lvl w:ilvl="7" w:tplc="04090003" w:tentative="1">
+      <w:start w:val="1"/>
+      <w:numFmt w:val="bullet"/>
+      <w:lvlText w:val="o"/>
+      <w:lvlJc w:val="left"/>
+      <w:pPr>
+        <w:ind w:left="6048" w:hanging="360"/>
+      </w:pPr>
+      <w:rPr>
+        <w:rFonts w:ascii="Courier New" w:hAnsi="Courier New" w:cs="Courier New" w:hint="default"/>
+      </w:rPr>
+    </w:lvl>
+    <w:lvl w:ilvl="8" w:tplc="04090005" w:tentative="1">
+      <w:start w:val="1"/>
+      <w:numFmt w:val="bullet"/>
+      <w:lvlText w:val=""/>
+      <w:lvlJc w:val="left"/>
+      <w:pPr>
+        <w:ind w:left="6768" w:hanging="360"/>
+      </w:pPr>
+      <w:rPr>
+        <w:rFonts w:ascii="Wingdings" w:hAnsi="Wingdings" w:hint="default"/>
+      </w:rPr>
+    </w:lvl>
+  </w:abstractNum>
+  <w:abstractNum w:abstractNumId="18" w15:restartNumberingAfterBreak="0">
     <w:nsid w:val="480A5DC2"/>
     <w:multiLevelType w:val="multilevel"/>
     <w:tmpl w:val="0409001D"/>
@@ -3815,7 +5941,120 @@
       </w:pPr>
     </w:lvl>
   </w:abstractNum>
-  <w:abstractNum w:abstractNumId="8" w15:restartNumberingAfterBreak="0">
+  <w:abstractNum w:abstractNumId="19" w15:restartNumberingAfterBreak="0">
+    <w:nsid w:val="49A46443"/>
+    <w:multiLevelType w:val="hybridMultilevel"/>
+    <w:tmpl w:val="5ADAB072"/>
+    <w:lvl w:ilvl="0" w:tplc="04090001">
+      <w:start w:val="1"/>
+      <w:numFmt w:val="bullet"/>
+      <w:lvlText w:val=""/>
+      <w:lvlJc w:val="left"/>
+      <w:pPr>
+        <w:ind w:left="1008" w:hanging="360"/>
+      </w:pPr>
+      <w:rPr>
+        <w:rFonts w:ascii="Symbol" w:hAnsi="Symbol" w:hint="default"/>
+      </w:rPr>
+    </w:lvl>
+    <w:lvl w:ilvl="1" w:tplc="04090003" w:tentative="1">
+      <w:start w:val="1"/>
+      <w:numFmt w:val="bullet"/>
+      <w:lvlText w:val="o"/>
+      <w:lvlJc w:val="left"/>
+      <w:pPr>
+        <w:ind w:left="1728" w:hanging="360"/>
+      </w:pPr>
+      <w:rPr>
+        <w:rFonts w:ascii="Courier New" w:hAnsi="Courier New" w:cs="Courier New" w:hint="default"/>
+      </w:rPr>
+    </w:lvl>
+    <w:lvl w:ilvl="2" w:tplc="04090005" w:tentative="1">
+      <w:start w:val="1"/>
+      <w:numFmt w:val="bullet"/>
+      <w:lvlText w:val=""/>
+      <w:lvlJc w:val="left"/>
+      <w:pPr>
+        <w:ind w:left="2448" w:hanging="360"/>
+      </w:pPr>
+      <w:rPr>
+        <w:rFonts w:ascii="Wingdings" w:hAnsi="Wingdings" w:hint="default"/>
+      </w:rPr>
+    </w:lvl>
+    <w:lvl w:ilvl="3" w:tplc="04090001" w:tentative="1">
+      <w:start w:val="1"/>
+      <w:numFmt w:val="bullet"/>
+      <w:lvlText w:val=""/>
+      <w:lvlJc w:val="left"/>
+      <w:pPr>
+        <w:ind w:left="3168" w:hanging="360"/>
+      </w:pPr>
+      <w:rPr>
+        <w:rFonts w:ascii="Symbol" w:hAnsi="Symbol" w:hint="default"/>
+      </w:rPr>
+    </w:lvl>
+    <w:lvl w:ilvl="4" w:tplc="04090003" w:tentative="1">
+      <w:start w:val="1"/>
+      <w:numFmt w:val="bullet"/>
+      <w:lvlText w:val="o"/>
+      <w:lvlJc w:val="left"/>
+      <w:pPr>
+        <w:ind w:left="3888" w:hanging="360"/>
+      </w:pPr>
+      <w:rPr>
+        <w:rFonts w:ascii="Courier New" w:hAnsi="Courier New" w:cs="Courier New" w:hint="default"/>
+      </w:rPr>
+    </w:lvl>
+    <w:lvl w:ilvl="5" w:tplc="04090005" w:tentative="1">
+      <w:start w:val="1"/>
+      <w:numFmt w:val="bullet"/>
+      <w:lvlText w:val=""/>
+      <w:lvlJc w:val="left"/>
+      <w:pPr>
+        <w:ind w:left="4608" w:hanging="360"/>
+      </w:pPr>
+      <w:rPr>
+        <w:rFonts w:ascii="Wingdings" w:hAnsi="Wingdings" w:hint="default"/>
+      </w:rPr>
+    </w:lvl>
+    <w:lvl w:ilvl="6" w:tplc="04090001" w:tentative="1">
+      <w:start w:val="1"/>
+      <w:numFmt w:val="bullet"/>
+      <w:lvlText w:val=""/>
+      <w:lvlJc w:val="left"/>
+      <w:pPr>
+        <w:ind w:left="5328" w:hanging="360"/>
+      </w:pPr>
+      <w:rPr>
+        <w:rFonts w:ascii="Symbol" w:hAnsi="Symbol" w:hint="default"/>
+      </w:rPr>
+    </w:lvl>
+    <w:lvl w:ilvl="7" w:tplc="04090003" w:tentative="1">
+      <w:start w:val="1"/>
+      <w:numFmt w:val="bullet"/>
+      <w:lvlText w:val="o"/>
+      <w:lvlJc w:val="left"/>
+      <w:pPr>
+        <w:ind w:left="6048" w:hanging="360"/>
+      </w:pPr>
+      <w:rPr>
+        <w:rFonts w:ascii="Courier New" w:hAnsi="Courier New" w:cs="Courier New" w:hint="default"/>
+      </w:rPr>
+    </w:lvl>
+    <w:lvl w:ilvl="8" w:tplc="04090005" w:tentative="1">
+      <w:start w:val="1"/>
+      <w:numFmt w:val="bullet"/>
+      <w:lvlText w:val=""/>
+      <w:lvlJc w:val="left"/>
+      <w:pPr>
+        <w:ind w:left="6768" w:hanging="360"/>
+      </w:pPr>
+      <w:rPr>
+        <w:rFonts w:ascii="Wingdings" w:hAnsi="Wingdings" w:hint="default"/>
+      </w:rPr>
+    </w:lvl>
+  </w:abstractNum>
+  <w:abstractNum w:abstractNumId="20" w15:restartNumberingAfterBreak="0">
     <w:nsid w:val="4D282D37"/>
     <w:multiLevelType w:val="multilevel"/>
     <w:tmpl w:val="B950B3A6"/>
@@ -3964,7 +6203,7 @@
       </w:rPr>
     </w:lvl>
   </w:abstractNum>
-  <w:abstractNum w:abstractNumId="9" w15:restartNumberingAfterBreak="0">
+  <w:abstractNum w:abstractNumId="21" w15:restartNumberingAfterBreak="0">
     <w:nsid w:val="51962D1A"/>
     <w:multiLevelType w:val="multilevel"/>
     <w:tmpl w:val="072EAF66"/>
@@ -4113,7 +6352,7 @@
       </w:rPr>
     </w:lvl>
   </w:abstractNum>
-  <w:abstractNum w:abstractNumId="10" w15:restartNumberingAfterBreak="0">
+  <w:abstractNum w:abstractNumId="22" w15:restartNumberingAfterBreak="0">
     <w:nsid w:val="55026FA2"/>
     <w:multiLevelType w:val="multilevel"/>
     <w:tmpl w:val="0409001D"/>
@@ -4226,7 +6465,382 @@
       </w:rPr>
     </w:lvl>
   </w:abstractNum>
-  <w:abstractNum w:abstractNumId="11" w15:restartNumberingAfterBreak="0">
+  <w:abstractNum w:abstractNumId="23" w15:restartNumberingAfterBreak="0">
+    <w:nsid w:val="554503BC"/>
+    <w:multiLevelType w:val="hybridMultilevel"/>
+    <w:tmpl w:val="FD38FA3E"/>
+    <w:lvl w:ilvl="0" w:tplc="04090001">
+      <w:start w:val="1"/>
+      <w:numFmt w:val="bullet"/>
+      <w:lvlText w:val=""/>
+      <w:lvlJc w:val="left"/>
+      <w:pPr>
+        <w:ind w:left="1008" w:hanging="360"/>
+      </w:pPr>
+      <w:rPr>
+        <w:rFonts w:ascii="Symbol" w:hAnsi="Symbol" w:hint="default"/>
+      </w:rPr>
+    </w:lvl>
+    <w:lvl w:ilvl="1" w:tplc="04090003" w:tentative="1">
+      <w:start w:val="1"/>
+      <w:numFmt w:val="bullet"/>
+      <w:lvlText w:val="o"/>
+      <w:lvlJc w:val="left"/>
+      <w:pPr>
+        <w:ind w:left="1728" w:hanging="360"/>
+      </w:pPr>
+      <w:rPr>
+        <w:rFonts w:ascii="Courier New" w:hAnsi="Courier New" w:cs="Courier New" w:hint="default"/>
+      </w:rPr>
+    </w:lvl>
+    <w:lvl w:ilvl="2" w:tplc="04090005" w:tentative="1">
+      <w:start w:val="1"/>
+      <w:numFmt w:val="bullet"/>
+      <w:lvlText w:val=""/>
+      <w:lvlJc w:val="left"/>
+      <w:pPr>
+        <w:ind w:left="2448" w:hanging="360"/>
+      </w:pPr>
+      <w:rPr>
+        <w:rFonts w:ascii="Wingdings" w:hAnsi="Wingdings" w:hint="default"/>
+      </w:rPr>
+    </w:lvl>
+    <w:lvl w:ilvl="3" w:tplc="04090001" w:tentative="1">
+      <w:start w:val="1"/>
+      <w:numFmt w:val="bullet"/>
+      <w:lvlText w:val=""/>
+      <w:lvlJc w:val="left"/>
+      <w:pPr>
+        <w:ind w:left="3168" w:hanging="360"/>
+      </w:pPr>
+      <w:rPr>
+        <w:rFonts w:ascii="Symbol" w:hAnsi="Symbol" w:hint="default"/>
+      </w:rPr>
+    </w:lvl>
+    <w:lvl w:ilvl="4" w:tplc="04090003" w:tentative="1">
+      <w:start w:val="1"/>
+      <w:numFmt w:val="bullet"/>
+      <w:lvlText w:val="o"/>
+      <w:lvlJc w:val="left"/>
+      <w:pPr>
+        <w:ind w:left="3888" w:hanging="360"/>
+      </w:pPr>
+      <w:rPr>
+        <w:rFonts w:ascii="Courier New" w:hAnsi="Courier New" w:cs="Courier New" w:hint="default"/>
+      </w:rPr>
+    </w:lvl>
+    <w:lvl w:ilvl="5" w:tplc="04090005" w:tentative="1">
+      <w:start w:val="1"/>
+      <w:numFmt w:val="bullet"/>
+      <w:lvlText w:val=""/>
+      <w:lvlJc w:val="left"/>
+      <w:pPr>
+        <w:ind w:left="4608" w:hanging="360"/>
+      </w:pPr>
+      <w:rPr>
+        <w:rFonts w:ascii="Wingdings" w:hAnsi="Wingdings" w:hint="default"/>
+      </w:rPr>
+    </w:lvl>
+    <w:lvl w:ilvl="6" w:tplc="04090001" w:tentative="1">
+      <w:start w:val="1"/>
+      <w:numFmt w:val="bullet"/>
+      <w:lvlText w:val=""/>
+      <w:lvlJc w:val="left"/>
+      <w:pPr>
+        <w:ind w:left="5328" w:hanging="360"/>
+      </w:pPr>
+      <w:rPr>
+        <w:rFonts w:ascii="Symbol" w:hAnsi="Symbol" w:hint="default"/>
+      </w:rPr>
+    </w:lvl>
+    <w:lvl w:ilvl="7" w:tplc="04090003" w:tentative="1">
+      <w:start w:val="1"/>
+      <w:numFmt w:val="bullet"/>
+      <w:lvlText w:val="o"/>
+      <w:lvlJc w:val="left"/>
+      <w:pPr>
+        <w:ind w:left="6048" w:hanging="360"/>
+      </w:pPr>
+      <w:rPr>
+        <w:rFonts w:ascii="Courier New" w:hAnsi="Courier New" w:cs="Courier New" w:hint="default"/>
+      </w:rPr>
+    </w:lvl>
+    <w:lvl w:ilvl="8" w:tplc="04090005" w:tentative="1">
+      <w:start w:val="1"/>
+      <w:numFmt w:val="bullet"/>
+      <w:lvlText w:val=""/>
+      <w:lvlJc w:val="left"/>
+      <w:pPr>
+        <w:ind w:left="6768" w:hanging="360"/>
+      </w:pPr>
+      <w:rPr>
+        <w:rFonts w:ascii="Wingdings" w:hAnsi="Wingdings" w:hint="default"/>
+      </w:rPr>
+    </w:lvl>
+  </w:abstractNum>
+  <w:abstractNum w:abstractNumId="24" w15:restartNumberingAfterBreak="0">
+    <w:nsid w:val="55921399"/>
+    <w:multiLevelType w:val="hybridMultilevel"/>
+    <w:tmpl w:val="EDA225DE"/>
+    <w:lvl w:ilvl="0" w:tplc="04090001">
+      <w:start w:val="1"/>
+      <w:numFmt w:val="bullet"/>
+      <w:lvlText w:val=""/>
+      <w:lvlJc w:val="left"/>
+      <w:pPr>
+        <w:ind w:left="1080" w:hanging="360"/>
+      </w:pPr>
+      <w:rPr>
+        <w:rFonts w:ascii="Symbol" w:hAnsi="Symbol" w:hint="default"/>
+      </w:rPr>
+    </w:lvl>
+    <w:lvl w:ilvl="1" w:tplc="04090003" w:tentative="1">
+      <w:start w:val="1"/>
+      <w:numFmt w:val="bullet"/>
+      <w:lvlText w:val="o"/>
+      <w:lvlJc w:val="left"/>
+      <w:pPr>
+        <w:ind w:left="1800" w:hanging="360"/>
+      </w:pPr>
+      <w:rPr>
+        <w:rFonts w:ascii="Courier New" w:hAnsi="Courier New" w:cs="Courier New" w:hint="default"/>
+      </w:rPr>
+    </w:lvl>
+    <w:lvl w:ilvl="2" w:tplc="04090005" w:tentative="1">
+      <w:start w:val="1"/>
+      <w:numFmt w:val="bullet"/>
+      <w:lvlText w:val=""/>
+      <w:lvlJc w:val="left"/>
+      <w:pPr>
+        <w:ind w:left="2520" w:hanging="360"/>
+      </w:pPr>
+      <w:rPr>
+        <w:rFonts w:ascii="Wingdings" w:hAnsi="Wingdings" w:hint="default"/>
+      </w:rPr>
+    </w:lvl>
+    <w:lvl w:ilvl="3" w:tplc="04090001" w:tentative="1">
+      <w:start w:val="1"/>
+      <w:numFmt w:val="bullet"/>
+      <w:lvlText w:val=""/>
+      <w:lvlJc w:val="left"/>
+      <w:pPr>
+        <w:ind w:left="3240" w:hanging="360"/>
+      </w:pPr>
+      <w:rPr>
+        <w:rFonts w:ascii="Symbol" w:hAnsi="Symbol" w:hint="default"/>
+      </w:rPr>
+    </w:lvl>
+    <w:lvl w:ilvl="4" w:tplc="04090003" w:tentative="1">
+      <w:start w:val="1"/>
+      <w:numFmt w:val="bullet"/>
+      <w:lvlText w:val="o"/>
+      <w:lvlJc w:val="left"/>
+      <w:pPr>
+        <w:ind w:left="3960" w:hanging="360"/>
+      </w:pPr>
+      <w:rPr>
+        <w:rFonts w:ascii="Courier New" w:hAnsi="Courier New" w:cs="Courier New" w:hint="default"/>
+      </w:rPr>
+    </w:lvl>
+    <w:lvl w:ilvl="5" w:tplc="04090005" w:tentative="1">
+      <w:start w:val="1"/>
+      <w:numFmt w:val="bullet"/>
+      <w:lvlText w:val=""/>
+      <w:lvlJc w:val="left"/>
+      <w:pPr>
+        <w:ind w:left="4680" w:hanging="360"/>
+      </w:pPr>
+      <w:rPr>
+        <w:rFonts w:ascii="Wingdings" w:hAnsi="Wingdings" w:hint="default"/>
+      </w:rPr>
+    </w:lvl>
+    <w:lvl w:ilvl="6" w:tplc="04090001" w:tentative="1">
+      <w:start w:val="1"/>
+      <w:numFmt w:val="bullet"/>
+      <w:lvlText w:val=""/>
+      <w:lvlJc w:val="left"/>
+      <w:pPr>
+        <w:ind w:left="5400" w:hanging="360"/>
+      </w:pPr>
+      <w:rPr>
+        <w:rFonts w:ascii="Symbol" w:hAnsi="Symbol" w:hint="default"/>
+      </w:rPr>
+    </w:lvl>
+    <w:lvl w:ilvl="7" w:tplc="04090003" w:tentative="1">
+      <w:start w:val="1"/>
+      <w:numFmt w:val="bullet"/>
+      <w:lvlText w:val="o"/>
+      <w:lvlJc w:val="left"/>
+      <w:pPr>
+        <w:ind w:left="6120" w:hanging="360"/>
+      </w:pPr>
+      <w:rPr>
+        <w:rFonts w:ascii="Courier New" w:hAnsi="Courier New" w:cs="Courier New" w:hint="default"/>
+      </w:rPr>
+    </w:lvl>
+    <w:lvl w:ilvl="8" w:tplc="04090005" w:tentative="1">
+      <w:start w:val="1"/>
+      <w:numFmt w:val="bullet"/>
+      <w:lvlText w:val=""/>
+      <w:lvlJc w:val="left"/>
+      <w:pPr>
+        <w:ind w:left="6840" w:hanging="360"/>
+      </w:pPr>
+      <w:rPr>
+        <w:rFonts w:ascii="Wingdings" w:hAnsi="Wingdings" w:hint="default"/>
+      </w:rPr>
+    </w:lvl>
+  </w:abstractNum>
+  <w:abstractNum w:abstractNumId="25" w15:restartNumberingAfterBreak="0">
+    <w:nsid w:val="5BFC2D66"/>
+    <w:multiLevelType w:val="multilevel"/>
+    <w:tmpl w:val="D67CCAC8"/>
+    <w:lvl w:ilvl="0">
+      <w:start w:val="1"/>
+      <w:numFmt w:val="bullet"/>
+      <w:lvlText w:val=""/>
+      <w:lvlJc w:val="left"/>
+      <w:pPr>
+        <w:tabs>
+          <w:tab w:val="num" w:pos="720"/>
+        </w:tabs>
+        <w:ind w:left="720" w:hanging="360"/>
+      </w:pPr>
+      <w:rPr>
+        <w:rFonts w:ascii="Symbol" w:hAnsi="Symbol" w:hint="default"/>
+        <w:sz w:val="20"/>
+      </w:rPr>
+    </w:lvl>
+    <w:lvl w:ilvl="1" w:tentative="1">
+      <w:start w:val="1"/>
+      <w:numFmt w:val="bullet"/>
+      <w:lvlText w:val="o"/>
+      <w:lvlJc w:val="left"/>
+      <w:pPr>
+        <w:tabs>
+          <w:tab w:val="num" w:pos="1440"/>
+        </w:tabs>
+        <w:ind w:left="1440" w:hanging="360"/>
+      </w:pPr>
+      <w:rPr>
+        <w:rFonts w:ascii="Courier New" w:hAnsi="Courier New" w:hint="default"/>
+        <w:sz w:val="20"/>
+      </w:rPr>
+    </w:lvl>
+    <w:lvl w:ilvl="2" w:tentative="1">
+      <w:start w:val="1"/>
+      <w:numFmt w:val="bullet"/>
+      <w:lvlText w:val=""/>
+      <w:lvlJc w:val="left"/>
+      <w:pPr>
+        <w:tabs>
+          <w:tab w:val="num" w:pos="2160"/>
+        </w:tabs>
+        <w:ind w:left="2160" w:hanging="360"/>
+      </w:pPr>
+      <w:rPr>
+        <w:rFonts w:ascii="Wingdings" w:hAnsi="Wingdings" w:hint="default"/>
+        <w:sz w:val="20"/>
+      </w:rPr>
+    </w:lvl>
+    <w:lvl w:ilvl="3" w:tentative="1">
+      <w:start w:val="1"/>
+      <w:numFmt w:val="bullet"/>
+      <w:lvlText w:val=""/>
+      <w:lvlJc w:val="left"/>
+      <w:pPr>
+        <w:tabs>
+          <w:tab w:val="num" w:pos="2880"/>
+        </w:tabs>
+        <w:ind w:left="2880" w:hanging="360"/>
+      </w:pPr>
+      <w:rPr>
+        <w:rFonts w:ascii="Wingdings" w:hAnsi="Wingdings" w:hint="default"/>
+        <w:sz w:val="20"/>
+      </w:rPr>
+    </w:lvl>
+    <w:lvl w:ilvl="4" w:tentative="1">
+      <w:start w:val="1"/>
+      <w:numFmt w:val="bullet"/>
+      <w:lvlText w:val=""/>
+      <w:lvlJc w:val="left"/>
+      <w:pPr>
+        <w:tabs>
+          <w:tab w:val="num" w:pos="3600"/>
+        </w:tabs>
+        <w:ind w:left="3600" w:hanging="360"/>
+      </w:pPr>
+      <w:rPr>
+        <w:rFonts w:ascii="Wingdings" w:hAnsi="Wingdings" w:hint="default"/>
+        <w:sz w:val="20"/>
+      </w:rPr>
+    </w:lvl>
+    <w:lvl w:ilvl="5" w:tentative="1">
+      <w:start w:val="1"/>
+      <w:numFmt w:val="bullet"/>
+      <w:lvlText w:val=""/>
+      <w:lvlJc w:val="left"/>
+      <w:pPr>
+        <w:tabs>
+          <w:tab w:val="num" w:pos="4320"/>
+        </w:tabs>
+        <w:ind w:left="4320" w:hanging="360"/>
+      </w:pPr>
+      <w:rPr>
+        <w:rFonts w:ascii="Wingdings" w:hAnsi="Wingdings" w:hint="default"/>
+        <w:sz w:val="20"/>
+      </w:rPr>
+    </w:lvl>
+    <w:lvl w:ilvl="6" w:tentative="1">
+      <w:start w:val="1"/>
+      <w:numFmt w:val="bullet"/>
+      <w:lvlText w:val=""/>
+      <w:lvlJc w:val="left"/>
+      <w:pPr>
+        <w:tabs>
+          <w:tab w:val="num" w:pos="5040"/>
+        </w:tabs>
+        <w:ind w:left="5040" w:hanging="360"/>
+      </w:pPr>
+      <w:rPr>
+        <w:rFonts w:ascii="Wingdings" w:hAnsi="Wingdings" w:hint="default"/>
+        <w:sz w:val="20"/>
+      </w:rPr>
+    </w:lvl>
+    <w:lvl w:ilvl="7" w:tentative="1">
+      <w:start w:val="1"/>
+      <w:numFmt w:val="bullet"/>
+      <w:lvlText w:val=""/>
+      <w:lvlJc w:val="left"/>
+      <w:pPr>
+        <w:tabs>
+          <w:tab w:val="num" w:pos="5760"/>
+        </w:tabs>
+        <w:ind w:left="5760" w:hanging="360"/>
+      </w:pPr>
+      <w:rPr>
+        <w:rFonts w:ascii="Wingdings" w:hAnsi="Wingdings" w:hint="default"/>
+        <w:sz w:val="20"/>
+      </w:rPr>
+    </w:lvl>
+    <w:lvl w:ilvl="8" w:tentative="1">
+      <w:start w:val="1"/>
+      <w:numFmt w:val="bullet"/>
+      <w:lvlText w:val=""/>
+      <w:lvlJc w:val="left"/>
+      <w:pPr>
+        <w:tabs>
+          <w:tab w:val="num" w:pos="6480"/>
+        </w:tabs>
+        <w:ind w:left="6480" w:hanging="360"/>
+      </w:pPr>
+      <w:rPr>
+        <w:rFonts w:ascii="Wingdings" w:hAnsi="Wingdings" w:hint="default"/>
+        <w:sz w:val="20"/>
+      </w:rPr>
+    </w:lvl>
+  </w:abstractNum>
+  <w:abstractNum w:abstractNumId="26" w15:restartNumberingAfterBreak="0">
     <w:nsid w:val="60B07C97"/>
     <w:multiLevelType w:val="multilevel"/>
     <w:tmpl w:val="1866860E"/>
@@ -4375,7 +6989,7 @@
       </w:rPr>
     </w:lvl>
   </w:abstractNum>
-  <w:abstractNum w:abstractNumId="12" w15:restartNumberingAfterBreak="0">
+  <w:abstractNum w:abstractNumId="27" w15:restartNumberingAfterBreak="0">
     <w:nsid w:val="6143226C"/>
     <w:multiLevelType w:val="hybridMultilevel"/>
     <w:tmpl w:val="732E3932"/>
@@ -4515,7 +7129,7 @@
       </w:rPr>
     </w:lvl>
   </w:abstractNum>
-  <w:abstractNum w:abstractNumId="13" w15:restartNumberingAfterBreak="0">
+  <w:abstractNum w:abstractNumId="28" w15:restartNumberingAfterBreak="0">
     <w:nsid w:val="667B5681"/>
     <w:multiLevelType w:val="multilevel"/>
     <w:tmpl w:val="C630CE78"/>
@@ -4628,7 +7242,269 @@
       </w:pPr>
     </w:lvl>
   </w:abstractNum>
-  <w:abstractNum w:abstractNumId="14" w15:restartNumberingAfterBreak="0">
+  <w:abstractNum w:abstractNumId="29" w15:restartNumberingAfterBreak="0">
+    <w:nsid w:val="6A5E6FA8"/>
+    <w:multiLevelType w:val="multilevel"/>
+    <w:tmpl w:val="C4D47600"/>
+    <w:lvl w:ilvl="0">
+      <w:start w:val="1"/>
+      <w:numFmt w:val="bullet"/>
+      <w:lvlText w:val=""/>
+      <w:lvlJc w:val="left"/>
+      <w:pPr>
+        <w:tabs>
+          <w:tab w:val="num" w:pos="720"/>
+        </w:tabs>
+        <w:ind w:left="720" w:hanging="360"/>
+      </w:pPr>
+      <w:rPr>
+        <w:rFonts w:ascii="Symbol" w:hAnsi="Symbol" w:hint="default"/>
+        <w:sz w:val="20"/>
+      </w:rPr>
+    </w:lvl>
+    <w:lvl w:ilvl="1" w:tentative="1">
+      <w:start w:val="1"/>
+      <w:numFmt w:val="bullet"/>
+      <w:lvlText w:val="o"/>
+      <w:lvlJc w:val="left"/>
+      <w:pPr>
+        <w:tabs>
+          <w:tab w:val="num" w:pos="1440"/>
+        </w:tabs>
+        <w:ind w:left="1440" w:hanging="360"/>
+      </w:pPr>
+      <w:rPr>
+        <w:rFonts w:ascii="Courier New" w:hAnsi="Courier New" w:hint="default"/>
+        <w:sz w:val="20"/>
+      </w:rPr>
+    </w:lvl>
+    <w:lvl w:ilvl="2" w:tentative="1">
+      <w:start w:val="1"/>
+      <w:numFmt w:val="bullet"/>
+      <w:lvlText w:val=""/>
+      <w:lvlJc w:val="left"/>
+      <w:pPr>
+        <w:tabs>
+          <w:tab w:val="num" w:pos="2160"/>
+        </w:tabs>
+        <w:ind w:left="2160" w:hanging="360"/>
+      </w:pPr>
+      <w:rPr>
+        <w:rFonts w:ascii="Wingdings" w:hAnsi="Wingdings" w:hint="default"/>
+        <w:sz w:val="20"/>
+      </w:rPr>
+    </w:lvl>
+    <w:lvl w:ilvl="3" w:tentative="1">
+      <w:start w:val="1"/>
+      <w:numFmt w:val="bullet"/>
+      <w:lvlText w:val=""/>
+      <w:lvlJc w:val="left"/>
+      <w:pPr>
+        <w:tabs>
+          <w:tab w:val="num" w:pos="2880"/>
+        </w:tabs>
+        <w:ind w:left="2880" w:hanging="360"/>
+      </w:pPr>
+      <w:rPr>
+        <w:rFonts w:ascii="Wingdings" w:hAnsi="Wingdings" w:hint="default"/>
+        <w:sz w:val="20"/>
+      </w:rPr>
+    </w:lvl>
+    <w:lvl w:ilvl="4" w:tentative="1">
+      <w:start w:val="1"/>
+      <w:numFmt w:val="bullet"/>
+      <w:lvlText w:val=""/>
+      <w:lvlJc w:val="left"/>
+      <w:pPr>
+        <w:tabs>
+          <w:tab w:val="num" w:pos="3600"/>
+        </w:tabs>
+        <w:ind w:left="3600" w:hanging="360"/>
+      </w:pPr>
+      <w:rPr>
+        <w:rFonts w:ascii="Wingdings" w:hAnsi="Wingdings" w:hint="default"/>
+        <w:sz w:val="20"/>
+      </w:rPr>
+    </w:lvl>
+    <w:lvl w:ilvl="5" w:tentative="1">
+      <w:start w:val="1"/>
+      <w:numFmt w:val="bullet"/>
+      <w:lvlText w:val=""/>
+      <w:lvlJc w:val="left"/>
+      <w:pPr>
+        <w:tabs>
+          <w:tab w:val="num" w:pos="4320"/>
+        </w:tabs>
+        <w:ind w:left="4320" w:hanging="360"/>
+      </w:pPr>
+      <w:rPr>
+        <w:rFonts w:ascii="Wingdings" w:hAnsi="Wingdings" w:hint="default"/>
+        <w:sz w:val="20"/>
+      </w:rPr>
+    </w:lvl>
+    <w:lvl w:ilvl="6" w:tentative="1">
+      <w:start w:val="1"/>
+      <w:numFmt w:val="bullet"/>
+      <w:lvlText w:val=""/>
+      <w:lvlJc w:val="left"/>
+      <w:pPr>
+        <w:tabs>
+          <w:tab w:val="num" w:pos="5040"/>
+        </w:tabs>
+        <w:ind w:left="5040" w:hanging="360"/>
+      </w:pPr>
+      <w:rPr>
+        <w:rFonts w:ascii="Wingdings" w:hAnsi="Wingdings" w:hint="default"/>
+        <w:sz w:val="20"/>
+      </w:rPr>
+    </w:lvl>
+    <w:lvl w:ilvl="7" w:tentative="1">
+      <w:start w:val="1"/>
+      <w:numFmt w:val="bullet"/>
+      <w:lvlText w:val=""/>
+      <w:lvlJc w:val="left"/>
+      <w:pPr>
+        <w:tabs>
+          <w:tab w:val="num" w:pos="5760"/>
+        </w:tabs>
+        <w:ind w:left="5760" w:hanging="360"/>
+      </w:pPr>
+      <w:rPr>
+        <w:rFonts w:ascii="Wingdings" w:hAnsi="Wingdings" w:hint="default"/>
+        <w:sz w:val="20"/>
+      </w:rPr>
+    </w:lvl>
+    <w:lvl w:ilvl="8" w:tentative="1">
+      <w:start w:val="1"/>
+      <w:numFmt w:val="bullet"/>
+      <w:lvlText w:val=""/>
+      <w:lvlJc w:val="left"/>
+      <w:pPr>
+        <w:tabs>
+          <w:tab w:val="num" w:pos="6480"/>
+        </w:tabs>
+        <w:ind w:left="6480" w:hanging="360"/>
+      </w:pPr>
+      <w:rPr>
+        <w:rFonts w:ascii="Wingdings" w:hAnsi="Wingdings" w:hint="default"/>
+        <w:sz w:val="20"/>
+      </w:rPr>
+    </w:lvl>
+  </w:abstractNum>
+  <w:abstractNum w:abstractNumId="30" w15:restartNumberingAfterBreak="0">
+    <w:nsid w:val="6C984AEB"/>
+    <w:multiLevelType w:val="hybridMultilevel"/>
+    <w:tmpl w:val="D8A49F66"/>
+    <w:lvl w:ilvl="0" w:tplc="04090001">
+      <w:start w:val="1"/>
+      <w:numFmt w:val="bullet"/>
+      <w:lvlText w:val=""/>
+      <w:lvlJc w:val="left"/>
+      <w:pPr>
+        <w:ind w:left="1008" w:hanging="360"/>
+      </w:pPr>
+      <w:rPr>
+        <w:rFonts w:ascii="Symbol" w:hAnsi="Symbol" w:hint="default"/>
+      </w:rPr>
+    </w:lvl>
+    <w:lvl w:ilvl="1" w:tplc="04090003" w:tentative="1">
+      <w:start w:val="1"/>
+      <w:numFmt w:val="bullet"/>
+      <w:lvlText w:val="o"/>
+      <w:lvlJc w:val="left"/>
+      <w:pPr>
+        <w:ind w:left="1728" w:hanging="360"/>
+      </w:pPr>
+      <w:rPr>
+        <w:rFonts w:ascii="Courier New" w:hAnsi="Courier New" w:cs="Courier New" w:hint="default"/>
+      </w:rPr>
+    </w:lvl>
+    <w:lvl w:ilvl="2" w:tplc="04090005" w:tentative="1">
+      <w:start w:val="1"/>
+      <w:numFmt w:val="bullet"/>
+      <w:lvlText w:val=""/>
+      <w:lvlJc w:val="left"/>
+      <w:pPr>
+        <w:ind w:left="2448" w:hanging="360"/>
+      </w:pPr>
+      <w:rPr>
+        <w:rFonts w:ascii="Wingdings" w:hAnsi="Wingdings" w:hint="default"/>
+      </w:rPr>
+    </w:lvl>
+    <w:lvl w:ilvl="3" w:tplc="04090001" w:tentative="1">
+      <w:start w:val="1"/>
+      <w:numFmt w:val="bullet"/>
+      <w:lvlText w:val=""/>
+      <w:lvlJc w:val="left"/>
+      <w:pPr>
+        <w:ind w:left="3168" w:hanging="360"/>
+      </w:pPr>
+      <w:rPr>
+        <w:rFonts w:ascii="Symbol" w:hAnsi="Symbol" w:hint="default"/>
+      </w:rPr>
+    </w:lvl>
+    <w:lvl w:ilvl="4" w:tplc="04090003" w:tentative="1">
+      <w:start w:val="1"/>
+      <w:numFmt w:val="bullet"/>
+      <w:lvlText w:val="o"/>
+      <w:lvlJc w:val="left"/>
+      <w:pPr>
+        <w:ind w:left="3888" w:hanging="360"/>
+      </w:pPr>
+      <w:rPr>
+        <w:rFonts w:ascii="Courier New" w:hAnsi="Courier New" w:cs="Courier New" w:hint="default"/>
+      </w:rPr>
+    </w:lvl>
+    <w:lvl w:ilvl="5" w:tplc="04090005" w:tentative="1">
+      <w:start w:val="1"/>
+      <w:numFmt w:val="bullet"/>
+      <w:lvlText w:val=""/>
+      <w:lvlJc w:val="left"/>
+      <w:pPr>
+        <w:ind w:left="4608" w:hanging="360"/>
+      </w:pPr>
+      <w:rPr>
+        <w:rFonts w:ascii="Wingdings" w:hAnsi="Wingdings" w:hint="default"/>
+      </w:rPr>
+    </w:lvl>
+    <w:lvl w:ilvl="6" w:tplc="04090001" w:tentative="1">
+      <w:start w:val="1"/>
+      <w:numFmt w:val="bullet"/>
+      <w:lvlText w:val=""/>
+      <w:lvlJc w:val="left"/>
+      <w:pPr>
+        <w:ind w:left="5328" w:hanging="360"/>
+      </w:pPr>
+      <w:rPr>
+        <w:rFonts w:ascii="Symbol" w:hAnsi="Symbol" w:hint="default"/>
+      </w:rPr>
+    </w:lvl>
+    <w:lvl w:ilvl="7" w:tplc="04090003" w:tentative="1">
+      <w:start w:val="1"/>
+      <w:numFmt w:val="bullet"/>
+      <w:lvlText w:val="o"/>
+      <w:lvlJc w:val="left"/>
+      <w:pPr>
+        <w:ind w:left="6048" w:hanging="360"/>
+      </w:pPr>
+      <w:rPr>
+        <w:rFonts w:ascii="Courier New" w:hAnsi="Courier New" w:cs="Courier New" w:hint="default"/>
+      </w:rPr>
+    </w:lvl>
+    <w:lvl w:ilvl="8" w:tplc="04090005" w:tentative="1">
+      <w:start w:val="1"/>
+      <w:numFmt w:val="bullet"/>
+      <w:lvlText w:val=""/>
+      <w:lvlJc w:val="left"/>
+      <w:pPr>
+        <w:ind w:left="6768" w:hanging="360"/>
+      </w:pPr>
+      <w:rPr>
+        <w:rFonts w:ascii="Wingdings" w:hAnsi="Wingdings" w:hint="default"/>
+      </w:rPr>
+    </w:lvl>
+  </w:abstractNum>
+  <w:abstractNum w:abstractNumId="31" w15:restartNumberingAfterBreak="0">
     <w:nsid w:val="6DC61752"/>
     <w:multiLevelType w:val="hybridMultilevel"/>
     <w:tmpl w:val="C5BEA160"/>
@@ -4714,7 +7590,156 @@
       </w:pPr>
     </w:lvl>
   </w:abstractNum>
-  <w:abstractNum w:abstractNumId="15" w15:restartNumberingAfterBreak="0">
+  <w:abstractNum w:abstractNumId="32" w15:restartNumberingAfterBreak="0">
+    <w:nsid w:val="6FE91227"/>
+    <w:multiLevelType w:val="multilevel"/>
+    <w:tmpl w:val="0A2EE0C2"/>
+    <w:lvl w:ilvl="0">
+      <w:start w:val="1"/>
+      <w:numFmt w:val="bullet"/>
+      <w:lvlText w:val=""/>
+      <w:lvlJc w:val="left"/>
+      <w:pPr>
+        <w:tabs>
+          <w:tab w:val="num" w:pos="720"/>
+        </w:tabs>
+        <w:ind w:left="720" w:hanging="360"/>
+      </w:pPr>
+      <w:rPr>
+        <w:rFonts w:ascii="Symbol" w:hAnsi="Symbol" w:hint="default"/>
+        <w:sz w:val="20"/>
+      </w:rPr>
+    </w:lvl>
+    <w:lvl w:ilvl="1" w:tentative="1">
+      <w:start w:val="1"/>
+      <w:numFmt w:val="bullet"/>
+      <w:lvlText w:val="o"/>
+      <w:lvlJc w:val="left"/>
+      <w:pPr>
+        <w:tabs>
+          <w:tab w:val="num" w:pos="1440"/>
+        </w:tabs>
+        <w:ind w:left="1440" w:hanging="360"/>
+      </w:pPr>
+      <w:rPr>
+        <w:rFonts w:ascii="Courier New" w:hAnsi="Courier New" w:hint="default"/>
+        <w:sz w:val="20"/>
+      </w:rPr>
+    </w:lvl>
+    <w:lvl w:ilvl="2" w:tentative="1">
+      <w:start w:val="1"/>
+      <w:numFmt w:val="bullet"/>
+      <w:lvlText w:val=""/>
+      <w:lvlJc w:val="left"/>
+      <w:pPr>
+        <w:tabs>
+          <w:tab w:val="num" w:pos="2160"/>
+        </w:tabs>
+        <w:ind w:left="2160" w:hanging="360"/>
+      </w:pPr>
+      <w:rPr>
+        <w:rFonts w:ascii="Wingdings" w:hAnsi="Wingdings" w:hint="default"/>
+        <w:sz w:val="20"/>
+      </w:rPr>
+    </w:lvl>
+    <w:lvl w:ilvl="3" w:tentative="1">
+      <w:start w:val="1"/>
+      <w:numFmt w:val="bullet"/>
+      <w:lvlText w:val=""/>
+      <w:lvlJc w:val="left"/>
+      <w:pPr>
+        <w:tabs>
+          <w:tab w:val="num" w:pos="2880"/>
+        </w:tabs>
+        <w:ind w:left="2880" w:hanging="360"/>
+      </w:pPr>
+      <w:rPr>
+        <w:rFonts w:ascii="Wingdings" w:hAnsi="Wingdings" w:hint="default"/>
+        <w:sz w:val="20"/>
+      </w:rPr>
+    </w:lvl>
+    <w:lvl w:ilvl="4" w:tentative="1">
+      <w:start w:val="1"/>
+      <w:numFmt w:val="bullet"/>
+      <w:lvlText w:val=""/>
+      <w:lvlJc w:val="left"/>
+      <w:pPr>
+        <w:tabs>
+          <w:tab w:val="num" w:pos="3600"/>
+        </w:tabs>
+        <w:ind w:left="3600" w:hanging="360"/>
+      </w:pPr>
+      <w:rPr>
+        <w:rFonts w:ascii="Wingdings" w:hAnsi="Wingdings" w:hint="default"/>
+        <w:sz w:val="20"/>
+      </w:rPr>
+    </w:lvl>
+    <w:lvl w:ilvl="5" w:tentative="1">
+      <w:start w:val="1"/>
+      <w:numFmt w:val="bullet"/>
+      <w:lvlText w:val=""/>
+      <w:lvlJc w:val="left"/>
+      <w:pPr>
+        <w:tabs>
+          <w:tab w:val="num" w:pos="4320"/>
+        </w:tabs>
+        <w:ind w:left="4320" w:hanging="360"/>
+      </w:pPr>
+      <w:rPr>
+        <w:rFonts w:ascii="Wingdings" w:hAnsi="Wingdings" w:hint="default"/>
+        <w:sz w:val="20"/>
+      </w:rPr>
+    </w:lvl>
+    <w:lvl w:ilvl="6" w:tentative="1">
+      <w:start w:val="1"/>
+      <w:numFmt w:val="bullet"/>
+      <w:lvlText w:val=""/>
+      <w:lvlJc w:val="left"/>
+      <w:pPr>
+        <w:tabs>
+          <w:tab w:val="num" w:pos="5040"/>
+        </w:tabs>
+        <w:ind w:left="5040" w:hanging="360"/>
+      </w:pPr>
+      <w:rPr>
+        <w:rFonts w:ascii="Wingdings" w:hAnsi="Wingdings" w:hint="default"/>
+        <w:sz w:val="20"/>
+      </w:rPr>
+    </w:lvl>
+    <w:lvl w:ilvl="7" w:tentative="1">
+      <w:start w:val="1"/>
+      <w:numFmt w:val="bullet"/>
+      <w:lvlText w:val=""/>
+      <w:lvlJc w:val="left"/>
+      <w:pPr>
+        <w:tabs>
+          <w:tab w:val="num" w:pos="5760"/>
+        </w:tabs>
+        <w:ind w:left="5760" w:hanging="360"/>
+      </w:pPr>
+      <w:rPr>
+        <w:rFonts w:ascii="Wingdings" w:hAnsi="Wingdings" w:hint="default"/>
+        <w:sz w:val="20"/>
+      </w:rPr>
+    </w:lvl>
+    <w:lvl w:ilvl="8" w:tentative="1">
+      <w:start w:val="1"/>
+      <w:numFmt w:val="bullet"/>
+      <w:lvlText w:val=""/>
+      <w:lvlJc w:val="left"/>
+      <w:pPr>
+        <w:tabs>
+          <w:tab w:val="num" w:pos="6480"/>
+        </w:tabs>
+        <w:ind w:left="6480" w:hanging="360"/>
+      </w:pPr>
+      <w:rPr>
+        <w:rFonts w:ascii="Wingdings" w:hAnsi="Wingdings" w:hint="default"/>
+        <w:sz w:val="20"/>
+      </w:rPr>
+    </w:lvl>
+  </w:abstractNum>
+  <w:abstractNum w:abstractNumId="33" w15:restartNumberingAfterBreak="0">
     <w:nsid w:val="7284033C"/>
     <w:multiLevelType w:val="multilevel"/>
     <w:tmpl w:val="0409001D"/>
@@ -4800,7 +7825,7 @@
       </w:pPr>
     </w:lvl>
   </w:abstractNum>
-  <w:abstractNum w:abstractNumId="16" w15:restartNumberingAfterBreak="0">
+  <w:abstractNum w:abstractNumId="34" w15:restartNumberingAfterBreak="0">
     <w:nsid w:val="77344E74"/>
     <w:multiLevelType w:val="hybridMultilevel"/>
     <w:tmpl w:val="C9FC589A"/>
@@ -4889,7 +7914,156 @@
       </w:pPr>
     </w:lvl>
   </w:abstractNum>
-  <w:abstractNum w:abstractNumId="17" w15:restartNumberingAfterBreak="0">
+  <w:abstractNum w:abstractNumId="35" w15:restartNumberingAfterBreak="0">
+    <w:nsid w:val="77B775E9"/>
+    <w:multiLevelType w:val="multilevel"/>
+    <w:tmpl w:val="5A1A238C"/>
+    <w:lvl w:ilvl="0">
+      <w:start w:val="1"/>
+      <w:numFmt w:val="bullet"/>
+      <w:lvlText w:val=""/>
+      <w:lvlJc w:val="left"/>
+      <w:pPr>
+        <w:tabs>
+          <w:tab w:val="num" w:pos="720"/>
+        </w:tabs>
+        <w:ind w:left="720" w:hanging="360"/>
+      </w:pPr>
+      <w:rPr>
+        <w:rFonts w:ascii="Symbol" w:hAnsi="Symbol" w:hint="default"/>
+        <w:sz w:val="20"/>
+      </w:rPr>
+    </w:lvl>
+    <w:lvl w:ilvl="1" w:tentative="1">
+      <w:start w:val="1"/>
+      <w:numFmt w:val="bullet"/>
+      <w:lvlText w:val="o"/>
+      <w:lvlJc w:val="left"/>
+      <w:pPr>
+        <w:tabs>
+          <w:tab w:val="num" w:pos="1440"/>
+        </w:tabs>
+        <w:ind w:left="1440" w:hanging="360"/>
+      </w:pPr>
+      <w:rPr>
+        <w:rFonts w:ascii="Courier New" w:hAnsi="Courier New" w:hint="default"/>
+        <w:sz w:val="20"/>
+      </w:rPr>
+    </w:lvl>
+    <w:lvl w:ilvl="2" w:tentative="1">
+      <w:start w:val="1"/>
+      <w:numFmt w:val="bullet"/>
+      <w:lvlText w:val=""/>
+      <w:lvlJc w:val="left"/>
+      <w:pPr>
+        <w:tabs>
+          <w:tab w:val="num" w:pos="2160"/>
+        </w:tabs>
+        <w:ind w:left="2160" w:hanging="360"/>
+      </w:pPr>
+      <w:rPr>
+        <w:rFonts w:ascii="Wingdings" w:hAnsi="Wingdings" w:hint="default"/>
+        <w:sz w:val="20"/>
+      </w:rPr>
+    </w:lvl>
+    <w:lvl w:ilvl="3" w:tentative="1">
+      <w:start w:val="1"/>
+      <w:numFmt w:val="bullet"/>
+      <w:lvlText w:val=""/>
+      <w:lvlJc w:val="left"/>
+      <w:pPr>
+        <w:tabs>
+          <w:tab w:val="num" w:pos="2880"/>
+        </w:tabs>
+        <w:ind w:left="2880" w:hanging="360"/>
+      </w:pPr>
+      <w:rPr>
+        <w:rFonts w:ascii="Wingdings" w:hAnsi="Wingdings" w:hint="default"/>
+        <w:sz w:val="20"/>
+      </w:rPr>
+    </w:lvl>
+    <w:lvl w:ilvl="4" w:tentative="1">
+      <w:start w:val="1"/>
+      <w:numFmt w:val="bullet"/>
+      <w:lvlText w:val=""/>
+      <w:lvlJc w:val="left"/>
+      <w:pPr>
+        <w:tabs>
+          <w:tab w:val="num" w:pos="3600"/>
+        </w:tabs>
+        <w:ind w:left="3600" w:hanging="360"/>
+      </w:pPr>
+      <w:rPr>
+        <w:rFonts w:ascii="Wingdings" w:hAnsi="Wingdings" w:hint="default"/>
+        <w:sz w:val="20"/>
+      </w:rPr>
+    </w:lvl>
+    <w:lvl w:ilvl="5" w:tentative="1">
+      <w:start w:val="1"/>
+      <w:numFmt w:val="bullet"/>
+      <w:lvlText w:val=""/>
+      <w:lvlJc w:val="left"/>
+      <w:pPr>
+        <w:tabs>
+          <w:tab w:val="num" w:pos="4320"/>
+        </w:tabs>
+        <w:ind w:left="4320" w:hanging="360"/>
+      </w:pPr>
+      <w:rPr>
+        <w:rFonts w:ascii="Wingdings" w:hAnsi="Wingdings" w:hint="default"/>
+        <w:sz w:val="20"/>
+      </w:rPr>
+    </w:lvl>
+    <w:lvl w:ilvl="6" w:tentative="1">
+      <w:start w:val="1"/>
+      <w:numFmt w:val="bullet"/>
+      <w:lvlText w:val=""/>
+      <w:lvlJc w:val="left"/>
+      <w:pPr>
+        <w:tabs>
+          <w:tab w:val="num" w:pos="5040"/>
+        </w:tabs>
+        <w:ind w:left="5040" w:hanging="360"/>
+      </w:pPr>
+      <w:rPr>
+        <w:rFonts w:ascii="Wingdings" w:hAnsi="Wingdings" w:hint="default"/>
+        <w:sz w:val="20"/>
+      </w:rPr>
+    </w:lvl>
+    <w:lvl w:ilvl="7" w:tentative="1">
+      <w:start w:val="1"/>
+      <w:numFmt w:val="bullet"/>
+      <w:lvlText w:val=""/>
+      <w:lvlJc w:val="left"/>
+      <w:pPr>
+        <w:tabs>
+          <w:tab w:val="num" w:pos="5760"/>
+        </w:tabs>
+        <w:ind w:left="5760" w:hanging="360"/>
+      </w:pPr>
+      <w:rPr>
+        <w:rFonts w:ascii="Wingdings" w:hAnsi="Wingdings" w:hint="default"/>
+        <w:sz w:val="20"/>
+      </w:rPr>
+    </w:lvl>
+    <w:lvl w:ilvl="8" w:tentative="1">
+      <w:start w:val="1"/>
+      <w:numFmt w:val="bullet"/>
+      <w:lvlText w:val=""/>
+      <w:lvlJc w:val="left"/>
+      <w:pPr>
+        <w:tabs>
+          <w:tab w:val="num" w:pos="6480"/>
+        </w:tabs>
+        <w:ind w:left="6480" w:hanging="360"/>
+      </w:pPr>
+      <w:rPr>
+        <w:rFonts w:ascii="Wingdings" w:hAnsi="Wingdings" w:hint="default"/>
+        <w:sz w:val="20"/>
+      </w:rPr>
+    </w:lvl>
+  </w:abstractNum>
+  <w:abstractNum w:abstractNumId="36" w15:restartNumberingAfterBreak="0">
     <w:nsid w:val="783F5040"/>
     <w:multiLevelType w:val="hybridMultilevel"/>
     <w:tmpl w:val="3D0EA1F0"/>
@@ -5012,14 +8186,326 @@
       </w:pPr>
     </w:lvl>
   </w:abstractNum>
+  <w:abstractNum w:abstractNumId="37" w15:restartNumberingAfterBreak="0">
+    <w:nsid w:val="7932402F"/>
+    <w:multiLevelType w:val="hybridMultilevel"/>
+    <w:tmpl w:val="221A88B4"/>
+    <w:lvl w:ilvl="0" w:tplc="04090001">
+      <w:start w:val="1"/>
+      <w:numFmt w:val="bullet"/>
+      <w:lvlText w:val=""/>
+      <w:lvlJc w:val="left"/>
+      <w:pPr>
+        <w:ind w:left="1008" w:hanging="360"/>
+      </w:pPr>
+      <w:rPr>
+        <w:rFonts w:ascii="Symbol" w:hAnsi="Symbol" w:hint="default"/>
+      </w:rPr>
+    </w:lvl>
+    <w:lvl w:ilvl="1" w:tplc="04090003" w:tentative="1">
+      <w:start w:val="1"/>
+      <w:numFmt w:val="bullet"/>
+      <w:lvlText w:val="o"/>
+      <w:lvlJc w:val="left"/>
+      <w:pPr>
+        <w:ind w:left="1728" w:hanging="360"/>
+      </w:pPr>
+      <w:rPr>
+        <w:rFonts w:ascii="Courier New" w:hAnsi="Courier New" w:cs="Courier New" w:hint="default"/>
+      </w:rPr>
+    </w:lvl>
+    <w:lvl w:ilvl="2" w:tplc="04090005" w:tentative="1">
+      <w:start w:val="1"/>
+      <w:numFmt w:val="bullet"/>
+      <w:lvlText w:val=""/>
+      <w:lvlJc w:val="left"/>
+      <w:pPr>
+        <w:ind w:left="2448" w:hanging="360"/>
+      </w:pPr>
+      <w:rPr>
+        <w:rFonts w:ascii="Wingdings" w:hAnsi="Wingdings" w:hint="default"/>
+      </w:rPr>
+    </w:lvl>
+    <w:lvl w:ilvl="3" w:tplc="04090001" w:tentative="1">
+      <w:start w:val="1"/>
+      <w:numFmt w:val="bullet"/>
+      <w:lvlText w:val=""/>
+      <w:lvlJc w:val="left"/>
+      <w:pPr>
+        <w:ind w:left="3168" w:hanging="360"/>
+      </w:pPr>
+      <w:rPr>
+        <w:rFonts w:ascii="Symbol" w:hAnsi="Symbol" w:hint="default"/>
+      </w:rPr>
+    </w:lvl>
+    <w:lvl w:ilvl="4" w:tplc="04090003" w:tentative="1">
+      <w:start w:val="1"/>
+      <w:numFmt w:val="bullet"/>
+      <w:lvlText w:val="o"/>
+      <w:lvlJc w:val="left"/>
+      <w:pPr>
+        <w:ind w:left="3888" w:hanging="360"/>
+      </w:pPr>
+      <w:rPr>
+        <w:rFonts w:ascii="Courier New" w:hAnsi="Courier New" w:cs="Courier New" w:hint="default"/>
+      </w:rPr>
+    </w:lvl>
+    <w:lvl w:ilvl="5" w:tplc="04090005" w:tentative="1">
+      <w:start w:val="1"/>
+      <w:numFmt w:val="bullet"/>
+      <w:lvlText w:val=""/>
+      <w:lvlJc w:val="left"/>
+      <w:pPr>
+        <w:ind w:left="4608" w:hanging="360"/>
+      </w:pPr>
+      <w:rPr>
+        <w:rFonts w:ascii="Wingdings" w:hAnsi="Wingdings" w:hint="default"/>
+      </w:rPr>
+    </w:lvl>
+    <w:lvl w:ilvl="6" w:tplc="04090001" w:tentative="1">
+      <w:start w:val="1"/>
+      <w:numFmt w:val="bullet"/>
+      <w:lvlText w:val=""/>
+      <w:lvlJc w:val="left"/>
+      <w:pPr>
+        <w:ind w:left="5328" w:hanging="360"/>
+      </w:pPr>
+      <w:rPr>
+        <w:rFonts w:ascii="Symbol" w:hAnsi="Symbol" w:hint="default"/>
+      </w:rPr>
+    </w:lvl>
+    <w:lvl w:ilvl="7" w:tplc="04090003" w:tentative="1">
+      <w:start w:val="1"/>
+      <w:numFmt w:val="bullet"/>
+      <w:lvlText w:val="o"/>
+      <w:lvlJc w:val="left"/>
+      <w:pPr>
+        <w:ind w:left="6048" w:hanging="360"/>
+      </w:pPr>
+      <w:rPr>
+        <w:rFonts w:ascii="Courier New" w:hAnsi="Courier New" w:cs="Courier New" w:hint="default"/>
+      </w:rPr>
+    </w:lvl>
+    <w:lvl w:ilvl="8" w:tplc="04090005" w:tentative="1">
+      <w:start w:val="1"/>
+      <w:numFmt w:val="bullet"/>
+      <w:lvlText w:val=""/>
+      <w:lvlJc w:val="left"/>
+      <w:pPr>
+        <w:ind w:left="6768" w:hanging="360"/>
+      </w:pPr>
+      <w:rPr>
+        <w:rFonts w:ascii="Wingdings" w:hAnsi="Wingdings" w:hint="default"/>
+      </w:rPr>
+    </w:lvl>
+  </w:abstractNum>
+  <w:abstractNum w:abstractNumId="38" w15:restartNumberingAfterBreak="0">
+    <w:nsid w:val="7BD313CC"/>
+    <w:multiLevelType w:val="multilevel"/>
+    <w:tmpl w:val="4F6C7C4E"/>
+    <w:lvl w:ilvl="0">
+      <w:start w:val="1"/>
+      <w:numFmt w:val="decimal"/>
+      <w:lvlText w:val="%1."/>
+      <w:lvlJc w:val="left"/>
+      <w:pPr>
+        <w:tabs>
+          <w:tab w:val="num" w:pos="720"/>
+        </w:tabs>
+        <w:ind w:left="720" w:hanging="360"/>
+      </w:pPr>
+    </w:lvl>
+    <w:lvl w:ilvl="1" w:tentative="1">
+      <w:start w:val="1"/>
+      <w:numFmt w:val="decimal"/>
+      <w:lvlText w:val="%2."/>
+      <w:lvlJc w:val="left"/>
+      <w:pPr>
+        <w:tabs>
+          <w:tab w:val="num" w:pos="1440"/>
+        </w:tabs>
+        <w:ind w:left="1440" w:hanging="360"/>
+      </w:pPr>
+    </w:lvl>
+    <w:lvl w:ilvl="2" w:tentative="1">
+      <w:start w:val="1"/>
+      <w:numFmt w:val="decimal"/>
+      <w:lvlText w:val="%3."/>
+      <w:lvlJc w:val="left"/>
+      <w:pPr>
+        <w:tabs>
+          <w:tab w:val="num" w:pos="2160"/>
+        </w:tabs>
+        <w:ind w:left="2160" w:hanging="360"/>
+      </w:pPr>
+    </w:lvl>
+    <w:lvl w:ilvl="3" w:tentative="1">
+      <w:start w:val="1"/>
+      <w:numFmt w:val="decimal"/>
+      <w:lvlText w:val="%4."/>
+      <w:lvlJc w:val="left"/>
+      <w:pPr>
+        <w:tabs>
+          <w:tab w:val="num" w:pos="2880"/>
+        </w:tabs>
+        <w:ind w:left="2880" w:hanging="360"/>
+      </w:pPr>
+    </w:lvl>
+    <w:lvl w:ilvl="4" w:tentative="1">
+      <w:start w:val="1"/>
+      <w:numFmt w:val="decimal"/>
+      <w:lvlText w:val="%5."/>
+      <w:lvlJc w:val="left"/>
+      <w:pPr>
+        <w:tabs>
+          <w:tab w:val="num" w:pos="3600"/>
+        </w:tabs>
+        <w:ind w:left="3600" w:hanging="360"/>
+      </w:pPr>
+    </w:lvl>
+    <w:lvl w:ilvl="5" w:tentative="1">
+      <w:start w:val="1"/>
+      <w:numFmt w:val="decimal"/>
+      <w:lvlText w:val="%6."/>
+      <w:lvlJc w:val="left"/>
+      <w:pPr>
+        <w:tabs>
+          <w:tab w:val="num" w:pos="4320"/>
+        </w:tabs>
+        <w:ind w:left="4320" w:hanging="360"/>
+      </w:pPr>
+    </w:lvl>
+    <w:lvl w:ilvl="6" w:tentative="1">
+      <w:start w:val="1"/>
+      <w:numFmt w:val="decimal"/>
+      <w:lvlText w:val="%7."/>
+      <w:lvlJc w:val="left"/>
+      <w:pPr>
+        <w:tabs>
+          <w:tab w:val="num" w:pos="5040"/>
+        </w:tabs>
+        <w:ind w:left="5040" w:hanging="360"/>
+      </w:pPr>
+    </w:lvl>
+    <w:lvl w:ilvl="7" w:tentative="1">
+      <w:start w:val="1"/>
+      <w:numFmt w:val="decimal"/>
+      <w:lvlText w:val="%8."/>
+      <w:lvlJc w:val="left"/>
+      <w:pPr>
+        <w:tabs>
+          <w:tab w:val="num" w:pos="5760"/>
+        </w:tabs>
+        <w:ind w:left="5760" w:hanging="360"/>
+      </w:pPr>
+    </w:lvl>
+    <w:lvl w:ilvl="8" w:tentative="1">
+      <w:start w:val="1"/>
+      <w:numFmt w:val="decimal"/>
+      <w:lvlText w:val="%9."/>
+      <w:lvlJc w:val="left"/>
+      <w:pPr>
+        <w:tabs>
+          <w:tab w:val="num" w:pos="6480"/>
+        </w:tabs>
+        <w:ind w:left="6480" w:hanging="360"/>
+      </w:pPr>
+    </w:lvl>
+  </w:abstractNum>
+  <w:abstractNum w:abstractNumId="39" w15:restartNumberingAfterBreak="0">
+    <w:nsid w:val="7E0972C5"/>
+    <w:multiLevelType w:val="hybridMultilevel"/>
+    <w:tmpl w:val="6F081ABC"/>
+    <w:lvl w:ilvl="0" w:tplc="0409000F">
+      <w:start w:val="1"/>
+      <w:numFmt w:val="decimal"/>
+      <w:lvlText w:val="%1."/>
+      <w:lvlJc w:val="left"/>
+      <w:pPr>
+        <w:ind w:left="1008" w:hanging="360"/>
+      </w:pPr>
+    </w:lvl>
+    <w:lvl w:ilvl="1" w:tplc="04090019" w:tentative="1">
+      <w:start w:val="1"/>
+      <w:numFmt w:val="lowerLetter"/>
+      <w:lvlText w:val="%2."/>
+      <w:lvlJc w:val="left"/>
+      <w:pPr>
+        <w:ind w:left="1728" w:hanging="360"/>
+      </w:pPr>
+    </w:lvl>
+    <w:lvl w:ilvl="2" w:tplc="0409001B" w:tentative="1">
+      <w:start w:val="1"/>
+      <w:numFmt w:val="lowerRoman"/>
+      <w:lvlText w:val="%3."/>
+      <w:lvlJc w:val="right"/>
+      <w:pPr>
+        <w:ind w:left="2448" w:hanging="180"/>
+      </w:pPr>
+    </w:lvl>
+    <w:lvl w:ilvl="3" w:tplc="0409000F" w:tentative="1">
+      <w:start w:val="1"/>
+      <w:numFmt w:val="decimal"/>
+      <w:lvlText w:val="%4."/>
+      <w:lvlJc w:val="left"/>
+      <w:pPr>
+        <w:ind w:left="3168" w:hanging="360"/>
+      </w:pPr>
+    </w:lvl>
+    <w:lvl w:ilvl="4" w:tplc="04090019" w:tentative="1">
+      <w:start w:val="1"/>
+      <w:numFmt w:val="lowerLetter"/>
+      <w:lvlText w:val="%5."/>
+      <w:lvlJc w:val="left"/>
+      <w:pPr>
+        <w:ind w:left="3888" w:hanging="360"/>
+      </w:pPr>
+    </w:lvl>
+    <w:lvl w:ilvl="5" w:tplc="0409001B" w:tentative="1">
+      <w:start w:val="1"/>
+      <w:numFmt w:val="lowerRoman"/>
+      <w:lvlText w:val="%6."/>
+      <w:lvlJc w:val="right"/>
+      <w:pPr>
+        <w:ind w:left="4608" w:hanging="180"/>
+      </w:pPr>
+    </w:lvl>
+    <w:lvl w:ilvl="6" w:tplc="0409000F" w:tentative="1">
+      <w:start w:val="1"/>
+      <w:numFmt w:val="decimal"/>
+      <w:lvlText w:val="%7."/>
+      <w:lvlJc w:val="left"/>
+      <w:pPr>
+        <w:ind w:left="5328" w:hanging="360"/>
+      </w:pPr>
+    </w:lvl>
+    <w:lvl w:ilvl="7" w:tplc="04090019" w:tentative="1">
+      <w:start w:val="1"/>
+      <w:numFmt w:val="lowerLetter"/>
+      <w:lvlText w:val="%8."/>
+      <w:lvlJc w:val="left"/>
+      <w:pPr>
+        <w:ind w:left="6048" w:hanging="360"/>
+      </w:pPr>
+    </w:lvl>
+    <w:lvl w:ilvl="8" w:tplc="0409001B" w:tentative="1">
+      <w:start w:val="1"/>
+      <w:numFmt w:val="lowerRoman"/>
+      <w:lvlText w:val="%9."/>
+      <w:lvlJc w:val="right"/>
+      <w:pPr>
+        <w:ind w:left="6768" w:hanging="180"/>
+      </w:pPr>
+    </w:lvl>
+  </w:abstractNum>
   <w:num w:numId="1">
-    <w:abstractNumId w:val="17"/>
+    <w:abstractNumId w:val="36"/>
   </w:num>
   <w:num w:numId="2">
-    <w:abstractNumId w:val="4"/>
+    <w:abstractNumId w:val="11"/>
   </w:num>
   <w:num w:numId="3">
-    <w:abstractNumId w:val="4"/>
+    <w:abstractNumId w:val="11"/>
     <w:lvlOverride w:ilvl="0">
       <w:startOverride w:val="1"/>
     </w:lvlOverride>
@@ -5028,55 +8514,121 @@
     </w:lvlOverride>
   </w:num>
   <w:num w:numId="4">
-    <w:abstractNumId w:val="12"/>
+    <w:abstractNumId w:val="27"/>
   </w:num>
   <w:num w:numId="5">
-    <w:abstractNumId w:val="16"/>
+    <w:abstractNumId w:val="34"/>
   </w:num>
   <w:num w:numId="6">
-    <w:abstractNumId w:val="14"/>
+    <w:abstractNumId w:val="31"/>
   </w:num>
   <w:num w:numId="7">
-    <w:abstractNumId w:val="4"/>
+    <w:abstractNumId w:val="11"/>
     <w:lvlOverride w:ilvl="0">
       <w:startOverride w:val="1"/>
     </w:lvlOverride>
   </w:num>
   <w:num w:numId="8">
-    <w:abstractNumId w:val="10"/>
+    <w:abstractNumId w:val="22"/>
   </w:num>
   <w:num w:numId="9">
-    <w:abstractNumId w:val="7"/>
+    <w:abstractNumId w:val="18"/>
   </w:num>
   <w:num w:numId="10">
-    <w:abstractNumId w:val="11"/>
+    <w:abstractNumId w:val="26"/>
   </w:num>
   <w:num w:numId="11">
+    <w:abstractNumId w:val="33"/>
+  </w:num>
+  <w:num w:numId="12">
+    <w:abstractNumId w:val="21"/>
+  </w:num>
+  <w:num w:numId="13">
     <w:abstractNumId w:val="15"/>
   </w:num>
-  <w:num w:numId="12">
-    <w:abstractNumId w:val="9"/>
+  <w:num w:numId="14">
+    <w:abstractNumId w:val="20"/>
   </w:num>
-  <w:num w:numId="13">
+  <w:num w:numId="15">
+    <w:abstractNumId w:val="13"/>
+  </w:num>
+  <w:num w:numId="16">
     <w:abstractNumId w:val="6"/>
   </w:num>
-  <w:num w:numId="14">
-    <w:abstractNumId w:val="8"/>
-  </w:num>
-  <w:num w:numId="15">
-    <w:abstractNumId w:val="5"/>
-  </w:num>
-  <w:num w:numId="16">
-    <w:abstractNumId w:val="2"/>
-  </w:num>
   <w:num w:numId="17">
-    <w:abstractNumId w:val="3"/>
+    <w:abstractNumId w:val="7"/>
   </w:num>
   <w:num w:numId="18">
     <w:abstractNumId w:val="1"/>
   </w:num>
   <w:num w:numId="19">
-    <w:abstractNumId w:val="13"/>
+    <w:abstractNumId w:val="28"/>
+  </w:num>
+  <w:num w:numId="20">
+    <w:abstractNumId w:val="14"/>
+  </w:num>
+  <w:num w:numId="21">
+    <w:abstractNumId w:val="17"/>
+  </w:num>
+  <w:num w:numId="22">
+    <w:abstractNumId w:val="3"/>
+  </w:num>
+  <w:num w:numId="23">
+    <w:abstractNumId w:val="23"/>
+  </w:num>
+  <w:num w:numId="24">
+    <w:abstractNumId w:val="29"/>
+  </w:num>
+  <w:num w:numId="25">
+    <w:abstractNumId w:val="19"/>
+  </w:num>
+  <w:num w:numId="26">
+    <w:abstractNumId w:val="12"/>
+  </w:num>
+  <w:num w:numId="27">
+    <w:abstractNumId w:val="16"/>
+  </w:num>
+  <w:num w:numId="28">
+    <w:abstractNumId w:val="24"/>
+  </w:num>
+  <w:num w:numId="29">
+    <w:abstractNumId w:val="10"/>
+  </w:num>
+  <w:num w:numId="30">
+    <w:abstractNumId w:val="4"/>
+  </w:num>
+  <w:num w:numId="31">
+    <w:abstractNumId w:val="2"/>
+  </w:num>
+  <w:num w:numId="32">
+    <w:abstractNumId w:val="38"/>
+  </w:num>
+  <w:num w:numId="33">
+    <w:abstractNumId w:val="5"/>
+  </w:num>
+  <w:num w:numId="34">
+    <w:abstractNumId w:val="25"/>
+  </w:num>
+  <w:num w:numId="35">
+    <w:abstractNumId w:val="32"/>
+  </w:num>
+  <w:num w:numId="36">
+    <w:abstractNumId w:val="35"/>
+  </w:num>
+  <w:num w:numId="37">
+    <w:abstractNumId w:val="39"/>
+  </w:num>
+  <w:num w:numId="38">
+    <w:abstractNumId w:val="8"/>
+  </w:num>
+  <w:num w:numId="39">
+    <w:abstractNumId w:val="37"/>
+  </w:num>
+  <w:num w:numId="40">
+    <w:abstractNumId w:val="9"/>
+  </w:num>
+  <w:num w:numId="41">
+    <w:abstractNumId w:val="30"/>
   </w:num>
   <w:numIdMacAtCleanup w:val="3"/>
 </w:numbering>
@@ -6612,7 +10164,7 @@
 </file>
 
 <file path=customXml/itemProps1.xml><?xml version="1.0" encoding="utf-8"?>
-<ds:datastoreItem xmlns:ds="http://schemas.openxmlformats.org/officeDocument/2006/customXml" ds:itemID="{2C0599F6-B761-47CF-9F45-791738CB79B9}">
+<ds:datastoreItem xmlns:ds="http://schemas.openxmlformats.org/officeDocument/2006/customXml" ds:itemID="{1FEE4552-481D-4743-8DD9-150D99EDCA09}">
   <ds:schemaRefs>
     <ds:schemaRef ds:uri="http://schemas.openxmlformats.org/officeDocument/2006/bibliography"/>
   </ds:schemaRefs>
